--- a/Project_Documentation--Template.docx
+++ b/Project_Documentation--Template.docx
@@ -17,7 +17,8 @@
         <w:t>[Project Name]</w:t>
       </w:r>
     </w:p>
-    <w:bookmarkStart w:id="0" w:name="_Toc151474828" w:displacedByCustomXml="next"/>
+    <w:p/>
+    <w:bookmarkStart w:id="0" w:name="_Toc151579289" w:displacedByCustomXml="next"/>
     <w:sdt>
       <w:sdtPr>
         <w:rPr>
@@ -57,6 +58,8 @@
             <w:rPr>
               <w:rFonts w:eastAsiaTheme="minorEastAsia"/>
               <w:noProof/>
+              <w:sz w:val="22"/>
+              <w:lang w:eastAsia="ja-JP"/>
             </w:rPr>
           </w:pPr>
           <w:r>
@@ -68,7 +71,7 @@
           <w:r>
             <w:fldChar w:fldCharType="separate"/>
           </w:r>
-          <w:hyperlink w:anchor="_Toc151474828" w:history="1">
+          <w:hyperlink w:anchor="_Toc151579289" w:history="1">
             <w:r>
               <w:rPr>
                 <w:rStyle w:val="Hyperlink"/>
@@ -95,7 +98,7 @@
                 <w:noProof/>
                 <w:webHidden/>
               </w:rPr>
-              <w:instrText xml:space="preserve"> PAGEREF _Toc151474828 \h </w:instrText>
+              <w:instrText xml:space="preserve"> PAGEREF _Toc151579289 \h </w:instrText>
             </w:r>
             <w:r>
               <w:rPr>
@@ -135,15 +138,17 @@
             <w:rPr>
               <w:rFonts w:eastAsiaTheme="minorEastAsia"/>
               <w:noProof/>
+              <w:sz w:val="22"/>
+              <w:lang w:eastAsia="ja-JP"/>
             </w:rPr>
           </w:pPr>
-          <w:hyperlink w:anchor="_Toc151474829" w:history="1">
+          <w:hyperlink w:anchor="_Toc151579290" w:history="1">
             <w:r>
               <w:rPr>
                 <w:rStyle w:val="Hyperlink"/>
                 <w:noProof/>
               </w:rPr>
-              <w:t>The Problem</w:t>
+              <w:t>Project Team</w:t>
             </w:r>
             <w:r>
               <w:rPr>
@@ -164,7 +169,7 @@
                 <w:noProof/>
                 <w:webHidden/>
               </w:rPr>
-              <w:instrText xml:space="preserve"> PAGEREF _Toc151474829 \h </w:instrText>
+              <w:instrText xml:space="preserve"> PAGEREF _Toc151579290 \h </w:instrText>
             </w:r>
             <w:r>
               <w:rPr>
@@ -184,7 +189,149 @@
                 <w:noProof/>
                 <w:webHidden/>
               </w:rPr>
-              <w:t>1</w:t>
+              <w:t>2</w:t>
+            </w:r>
+            <w:r>
+              <w:rPr>
+                <w:noProof/>
+                <w:webHidden/>
+              </w:rPr>
+              <w:fldChar w:fldCharType="end"/>
+            </w:r>
+          </w:hyperlink>
+        </w:p>
+        <w:p>
+          <w:pPr>
+            <w:pStyle w:val="TOC2"/>
+            <w:tabs>
+              <w:tab w:val="right" w:leader="dot" w:pos="9350"/>
+            </w:tabs>
+            <w:rPr>
+              <w:rFonts w:eastAsiaTheme="minorEastAsia"/>
+              <w:noProof/>
+              <w:sz w:val="22"/>
+              <w:lang w:eastAsia="ja-JP"/>
+            </w:rPr>
+          </w:pPr>
+          <w:hyperlink w:anchor="_Toc151579291" w:history="1">
+            <w:r>
+              <w:rPr>
+                <w:rStyle w:val="Hyperlink"/>
+                <w:noProof/>
+              </w:rPr>
+              <w:t>Team Roster</w:t>
+            </w:r>
+            <w:r>
+              <w:rPr>
+                <w:noProof/>
+                <w:webHidden/>
+              </w:rPr>
+              <w:tab/>
+            </w:r>
+            <w:r>
+              <w:rPr>
+                <w:noProof/>
+                <w:webHidden/>
+              </w:rPr>
+              <w:fldChar w:fldCharType="begin"/>
+            </w:r>
+            <w:r>
+              <w:rPr>
+                <w:noProof/>
+                <w:webHidden/>
+              </w:rPr>
+              <w:instrText xml:space="preserve"> PAGEREF _Toc151579291 \h </w:instrText>
+            </w:r>
+            <w:r>
+              <w:rPr>
+                <w:noProof/>
+                <w:webHidden/>
+              </w:rPr>
+            </w:r>
+            <w:r>
+              <w:rPr>
+                <w:noProof/>
+                <w:webHidden/>
+              </w:rPr>
+              <w:fldChar w:fldCharType="separate"/>
+            </w:r>
+            <w:r>
+              <w:rPr>
+                <w:noProof/>
+                <w:webHidden/>
+              </w:rPr>
+              <w:t>2</w:t>
+            </w:r>
+            <w:r>
+              <w:rPr>
+                <w:noProof/>
+                <w:webHidden/>
+              </w:rPr>
+              <w:fldChar w:fldCharType="end"/>
+            </w:r>
+          </w:hyperlink>
+        </w:p>
+        <w:p>
+          <w:pPr>
+            <w:pStyle w:val="TOC2"/>
+            <w:tabs>
+              <w:tab w:val="right" w:leader="dot" w:pos="9350"/>
+            </w:tabs>
+            <w:rPr>
+              <w:rFonts w:eastAsiaTheme="minorEastAsia"/>
+              <w:noProof/>
+              <w:sz w:val="22"/>
+              <w:lang w:eastAsia="ja-JP"/>
+            </w:rPr>
+          </w:pPr>
+          <w:hyperlink w:anchor="_Toc151579292" w:history="1">
+            <w:r>
+              <w:rPr>
+                <w:rStyle w:val="Hyperlink"/>
+                <w:noProof/>
+              </w:rPr>
+              <w:t>Work Breakdown</w:t>
+            </w:r>
+            <w:r>
+              <w:rPr>
+                <w:noProof/>
+                <w:webHidden/>
+              </w:rPr>
+              <w:tab/>
+            </w:r>
+            <w:r>
+              <w:rPr>
+                <w:noProof/>
+                <w:webHidden/>
+              </w:rPr>
+              <w:fldChar w:fldCharType="begin"/>
+            </w:r>
+            <w:r>
+              <w:rPr>
+                <w:noProof/>
+                <w:webHidden/>
+              </w:rPr>
+              <w:instrText xml:space="preserve"> PAGEREF _Toc151579292 \h </w:instrText>
+            </w:r>
+            <w:r>
+              <w:rPr>
+                <w:noProof/>
+                <w:webHidden/>
+              </w:rPr>
+            </w:r>
+            <w:r>
+              <w:rPr>
+                <w:noProof/>
+                <w:webHidden/>
+              </w:rPr>
+              <w:fldChar w:fldCharType="separate"/>
+            </w:r>
+            <w:r>
+              <w:rPr>
+                <w:noProof/>
+                <w:webHidden/>
+              </w:rPr>
+              <w:t>2</w:t>
             </w:r>
             <w:r>
               <w:rPr>
@@ -204,15 +351,17 @@
             <w:rPr>
               <w:rFonts w:eastAsiaTheme="minorEastAsia"/>
               <w:noProof/>
+              <w:sz w:val="22"/>
+              <w:lang w:eastAsia="ja-JP"/>
             </w:rPr>
           </w:pPr>
-          <w:hyperlink w:anchor="_Toc151474830" w:history="1">
+          <w:hyperlink w:anchor="_Toc151579293" w:history="1">
             <w:r>
               <w:rPr>
                 <w:rStyle w:val="Hyperlink"/>
                 <w:noProof/>
               </w:rPr>
-              <w:t>Project Roadmap</w:t>
+              <w:t>The Problem</w:t>
             </w:r>
             <w:r>
               <w:rPr>
@@ -233,7 +382,7 @@
                 <w:noProof/>
                 <w:webHidden/>
               </w:rPr>
-              <w:instrText xml:space="preserve"> PAGEREF _Toc151474830 \h </w:instrText>
+              <w:instrText xml:space="preserve"> PAGEREF _Toc151579293 \h </w:instrText>
             </w:r>
             <w:r>
               <w:rPr>
@@ -253,7 +402,149 @@
                 <w:noProof/>
                 <w:webHidden/>
               </w:rPr>
-              <w:t>1</w:t>
+              <w:t>3</w:t>
+            </w:r>
+            <w:r>
+              <w:rPr>
+                <w:noProof/>
+                <w:webHidden/>
+              </w:rPr>
+              <w:fldChar w:fldCharType="end"/>
+            </w:r>
+          </w:hyperlink>
+        </w:p>
+        <w:p>
+          <w:pPr>
+            <w:pStyle w:val="TOC2"/>
+            <w:tabs>
+              <w:tab w:val="right" w:leader="dot" w:pos="9350"/>
+            </w:tabs>
+            <w:rPr>
+              <w:rFonts w:eastAsiaTheme="minorEastAsia"/>
+              <w:noProof/>
+              <w:sz w:val="22"/>
+              <w:lang w:eastAsia="ja-JP"/>
+            </w:rPr>
+          </w:pPr>
+          <w:hyperlink w:anchor="_Toc151579294" w:history="1">
+            <w:r>
+              <w:rPr>
+                <w:rStyle w:val="Hyperlink"/>
+                <w:noProof/>
+              </w:rPr>
+              <w:t>Problem Background</w:t>
+            </w:r>
+            <w:r>
+              <w:rPr>
+                <w:noProof/>
+                <w:webHidden/>
+              </w:rPr>
+              <w:tab/>
+            </w:r>
+            <w:r>
+              <w:rPr>
+                <w:noProof/>
+                <w:webHidden/>
+              </w:rPr>
+              <w:fldChar w:fldCharType="begin"/>
+            </w:r>
+            <w:r>
+              <w:rPr>
+                <w:noProof/>
+                <w:webHidden/>
+              </w:rPr>
+              <w:instrText xml:space="preserve"> PAGEREF _Toc151579294 \h </w:instrText>
+            </w:r>
+            <w:r>
+              <w:rPr>
+                <w:noProof/>
+                <w:webHidden/>
+              </w:rPr>
+            </w:r>
+            <w:r>
+              <w:rPr>
+                <w:noProof/>
+                <w:webHidden/>
+              </w:rPr>
+              <w:fldChar w:fldCharType="separate"/>
+            </w:r>
+            <w:r>
+              <w:rPr>
+                <w:noProof/>
+                <w:webHidden/>
+              </w:rPr>
+              <w:t>3</w:t>
+            </w:r>
+            <w:r>
+              <w:rPr>
+                <w:noProof/>
+                <w:webHidden/>
+              </w:rPr>
+              <w:fldChar w:fldCharType="end"/>
+            </w:r>
+          </w:hyperlink>
+        </w:p>
+        <w:p>
+          <w:pPr>
+            <w:pStyle w:val="TOC2"/>
+            <w:tabs>
+              <w:tab w:val="right" w:leader="dot" w:pos="9350"/>
+            </w:tabs>
+            <w:rPr>
+              <w:rFonts w:eastAsiaTheme="minorEastAsia"/>
+              <w:noProof/>
+              <w:sz w:val="22"/>
+              <w:lang w:eastAsia="ja-JP"/>
+            </w:rPr>
+          </w:pPr>
+          <w:hyperlink w:anchor="_Toc151579295" w:history="1">
+            <w:r>
+              <w:rPr>
+                <w:rStyle w:val="Hyperlink"/>
+                <w:noProof/>
+              </w:rPr>
+              <w:t>Core Problem Being Addressed</w:t>
+            </w:r>
+            <w:r>
+              <w:rPr>
+                <w:noProof/>
+                <w:webHidden/>
+              </w:rPr>
+              <w:tab/>
+            </w:r>
+            <w:r>
+              <w:rPr>
+                <w:noProof/>
+                <w:webHidden/>
+              </w:rPr>
+              <w:fldChar w:fldCharType="begin"/>
+            </w:r>
+            <w:r>
+              <w:rPr>
+                <w:noProof/>
+                <w:webHidden/>
+              </w:rPr>
+              <w:instrText xml:space="preserve"> PAGEREF _Toc151579295 \h </w:instrText>
+            </w:r>
+            <w:r>
+              <w:rPr>
+                <w:noProof/>
+                <w:webHidden/>
+              </w:rPr>
+            </w:r>
+            <w:r>
+              <w:rPr>
+                <w:noProof/>
+                <w:webHidden/>
+              </w:rPr>
+              <w:fldChar w:fldCharType="separate"/>
+            </w:r>
+            <w:r>
+              <w:rPr>
+                <w:noProof/>
+                <w:webHidden/>
+              </w:rPr>
+              <w:t>3</w:t>
             </w:r>
             <w:r>
               <w:rPr>
@@ -273,15 +564,17 @@
             <w:rPr>
               <w:rFonts w:eastAsiaTheme="minorEastAsia"/>
               <w:noProof/>
+              <w:sz w:val="22"/>
+              <w:lang w:eastAsia="ja-JP"/>
             </w:rPr>
           </w:pPr>
-          <w:hyperlink w:anchor="_Toc151474831" w:history="1">
+          <w:hyperlink w:anchor="_Toc151579296" w:history="1">
             <w:r>
               <w:rPr>
                 <w:rStyle w:val="Hyperlink"/>
                 <w:noProof/>
               </w:rPr>
-              <w:t>Project Learnings and Post-Mortem</w:t>
+              <w:t>Proposed Solution</w:t>
             </w:r>
             <w:r>
               <w:rPr>
@@ -302,7 +595,7 @@
                 <w:noProof/>
                 <w:webHidden/>
               </w:rPr>
-              <w:instrText xml:space="preserve"> PAGEREF _Toc151474831 \h </w:instrText>
+              <w:instrText xml:space="preserve"> PAGEREF _Toc151579296 \h </w:instrText>
             </w:r>
             <w:r>
               <w:rPr>
@@ -322,7 +615,7 @@
                 <w:noProof/>
                 <w:webHidden/>
               </w:rPr>
-              <w:t>1</w:t>
+              <w:t>3</w:t>
             </w:r>
             <w:r>
               <w:rPr>
@@ -340,16 +633,19 @@
               <w:tab w:val="right" w:leader="dot" w:pos="9350"/>
             </w:tabs>
             <w:rPr>
+              <w:rFonts w:eastAsiaTheme="minorEastAsia"/>
               <w:noProof/>
+              <w:sz w:val="22"/>
+              <w:lang w:eastAsia="ja-JP"/>
             </w:rPr>
           </w:pPr>
-          <w:hyperlink w:anchor="_Toc151474832" w:history="1">
+          <w:hyperlink w:anchor="_Toc151579297" w:history="1">
             <w:r>
               <w:rPr>
                 <w:rStyle w:val="Hyperlink"/>
                 <w:noProof/>
               </w:rPr>
-              <w:t>Things Learned for Development</w:t>
+              <w:t>Solution Hypothesis</w:t>
             </w:r>
             <w:r>
               <w:rPr>
@@ -370,7 +666,7 @@
                 <w:noProof/>
                 <w:webHidden/>
               </w:rPr>
-              <w:instrText xml:space="preserve"> PAGEREF _Toc151474832 \h </w:instrText>
+              <w:instrText xml:space="preserve"> PAGEREF _Toc151579297 \h </w:instrText>
             </w:r>
             <w:r>
               <w:rPr>
@@ -390,7 +686,7 @@
                 <w:noProof/>
                 <w:webHidden/>
               </w:rPr>
-              <w:t>1</w:t>
+              <w:t>3</w:t>
             </w:r>
             <w:r>
               <w:rPr>
@@ -408,15 +704,1580 @@
               <w:tab w:val="right" w:leader="dot" w:pos="9350"/>
             </w:tabs>
             <w:rPr>
+              <w:rFonts w:eastAsiaTheme="minorEastAsia"/>
               <w:noProof/>
+              <w:sz w:val="22"/>
+              <w:lang w:eastAsia="ja-JP"/>
             </w:rPr>
           </w:pPr>
-          <w:hyperlink w:anchor="_Toc151474833" w:history="1">
+          <w:hyperlink w:anchor="_Toc151579298" w:history="1">
             <w:r>
               <w:rPr>
                 <w:rStyle w:val="Hyperlink"/>
                 <w:noProof/>
               </w:rPr>
+              <w:t>Solution Description</w:t>
+            </w:r>
+            <w:r>
+              <w:rPr>
+                <w:noProof/>
+                <w:webHidden/>
+              </w:rPr>
+              <w:tab/>
+            </w:r>
+            <w:r>
+              <w:rPr>
+                <w:noProof/>
+                <w:webHidden/>
+              </w:rPr>
+              <w:fldChar w:fldCharType="begin"/>
+            </w:r>
+            <w:r>
+              <w:rPr>
+                <w:noProof/>
+                <w:webHidden/>
+              </w:rPr>
+              <w:instrText xml:space="preserve"> PAGEREF _Toc151579298 \h </w:instrText>
+            </w:r>
+            <w:r>
+              <w:rPr>
+                <w:noProof/>
+                <w:webHidden/>
+              </w:rPr>
+            </w:r>
+            <w:r>
+              <w:rPr>
+                <w:noProof/>
+                <w:webHidden/>
+              </w:rPr>
+              <w:fldChar w:fldCharType="separate"/>
+            </w:r>
+            <w:r>
+              <w:rPr>
+                <w:noProof/>
+                <w:webHidden/>
+              </w:rPr>
+              <w:t>3</w:t>
+            </w:r>
+            <w:r>
+              <w:rPr>
+                <w:noProof/>
+                <w:webHidden/>
+              </w:rPr>
+              <w:fldChar w:fldCharType="end"/>
+            </w:r>
+          </w:hyperlink>
+        </w:p>
+        <w:p>
+          <w:pPr>
+            <w:pStyle w:val="TOC2"/>
+            <w:tabs>
+              <w:tab w:val="right" w:leader="dot" w:pos="9350"/>
+            </w:tabs>
+            <w:rPr>
+              <w:rFonts w:eastAsiaTheme="minorEastAsia"/>
+              <w:noProof/>
+              <w:sz w:val="22"/>
+              <w:lang w:eastAsia="ja-JP"/>
+            </w:rPr>
+          </w:pPr>
+          <w:hyperlink w:anchor="_Toc151579299" w:history="1">
+            <w:r>
+              <w:rPr>
+                <w:rStyle w:val="Hyperlink"/>
+                <w:noProof/>
+              </w:rPr>
+              <w:t>Solution Features</w:t>
+            </w:r>
+            <w:r>
+              <w:rPr>
+                <w:noProof/>
+                <w:webHidden/>
+              </w:rPr>
+              <w:tab/>
+            </w:r>
+            <w:r>
+              <w:rPr>
+                <w:noProof/>
+                <w:webHidden/>
+              </w:rPr>
+              <w:fldChar w:fldCharType="begin"/>
+            </w:r>
+            <w:r>
+              <w:rPr>
+                <w:noProof/>
+                <w:webHidden/>
+              </w:rPr>
+              <w:instrText xml:space="preserve"> PAGEREF _Toc151579299 \h </w:instrText>
+            </w:r>
+            <w:r>
+              <w:rPr>
+                <w:noProof/>
+                <w:webHidden/>
+              </w:rPr>
+            </w:r>
+            <w:r>
+              <w:rPr>
+                <w:noProof/>
+                <w:webHidden/>
+              </w:rPr>
+              <w:fldChar w:fldCharType="separate"/>
+            </w:r>
+            <w:r>
+              <w:rPr>
+                <w:noProof/>
+                <w:webHidden/>
+              </w:rPr>
+              <w:t>3</w:t>
+            </w:r>
+            <w:r>
+              <w:rPr>
+                <w:noProof/>
+                <w:webHidden/>
+              </w:rPr>
+              <w:fldChar w:fldCharType="end"/>
+            </w:r>
+          </w:hyperlink>
+        </w:p>
+        <w:p>
+          <w:pPr>
+            <w:pStyle w:val="TOC1"/>
+            <w:tabs>
+              <w:tab w:val="right" w:leader="dot" w:pos="9350"/>
+            </w:tabs>
+            <w:rPr>
+              <w:rFonts w:eastAsiaTheme="minorEastAsia"/>
+              <w:noProof/>
+              <w:sz w:val="22"/>
+              <w:lang w:eastAsia="ja-JP"/>
+            </w:rPr>
+          </w:pPr>
+          <w:hyperlink w:anchor="_Toc151579300" w:history="1">
+            <w:r>
+              <w:rPr>
+                <w:rStyle w:val="Hyperlink"/>
+                <w:noProof/>
+              </w:rPr>
+              <w:t>Project Scope</w:t>
+            </w:r>
+            <w:r>
+              <w:rPr>
+                <w:noProof/>
+                <w:webHidden/>
+              </w:rPr>
+              <w:tab/>
+            </w:r>
+            <w:r>
+              <w:rPr>
+                <w:noProof/>
+                <w:webHidden/>
+              </w:rPr>
+              <w:fldChar w:fldCharType="begin"/>
+            </w:r>
+            <w:r>
+              <w:rPr>
+                <w:noProof/>
+                <w:webHidden/>
+              </w:rPr>
+              <w:instrText xml:space="preserve"> PAGEREF _Toc151579300 \h </w:instrText>
+            </w:r>
+            <w:r>
+              <w:rPr>
+                <w:noProof/>
+                <w:webHidden/>
+              </w:rPr>
+            </w:r>
+            <w:r>
+              <w:rPr>
+                <w:noProof/>
+                <w:webHidden/>
+              </w:rPr>
+              <w:fldChar w:fldCharType="separate"/>
+            </w:r>
+            <w:r>
+              <w:rPr>
+                <w:noProof/>
+                <w:webHidden/>
+              </w:rPr>
+              <w:t>3</w:t>
+            </w:r>
+            <w:r>
+              <w:rPr>
+                <w:noProof/>
+                <w:webHidden/>
+              </w:rPr>
+              <w:fldChar w:fldCharType="end"/>
+            </w:r>
+          </w:hyperlink>
+        </w:p>
+        <w:p>
+          <w:pPr>
+            <w:pStyle w:val="TOC2"/>
+            <w:tabs>
+              <w:tab w:val="right" w:leader="dot" w:pos="9350"/>
+            </w:tabs>
+            <w:rPr>
+              <w:rFonts w:eastAsiaTheme="minorEastAsia"/>
+              <w:noProof/>
+              <w:sz w:val="22"/>
+              <w:lang w:eastAsia="ja-JP"/>
+            </w:rPr>
+          </w:pPr>
+          <w:hyperlink w:anchor="_Toc151579301" w:history="1">
+            <w:r>
+              <w:rPr>
+                <w:rStyle w:val="Hyperlink"/>
+                <w:noProof/>
+              </w:rPr>
+              <w:t>In Scope</w:t>
+            </w:r>
+            <w:r>
+              <w:rPr>
+                <w:noProof/>
+                <w:webHidden/>
+              </w:rPr>
+              <w:tab/>
+            </w:r>
+            <w:r>
+              <w:rPr>
+                <w:noProof/>
+                <w:webHidden/>
+              </w:rPr>
+              <w:fldChar w:fldCharType="begin"/>
+            </w:r>
+            <w:r>
+              <w:rPr>
+                <w:noProof/>
+                <w:webHidden/>
+              </w:rPr>
+              <w:instrText xml:space="preserve"> PAGEREF _Toc151579301 \h </w:instrText>
+            </w:r>
+            <w:r>
+              <w:rPr>
+                <w:noProof/>
+                <w:webHidden/>
+              </w:rPr>
+            </w:r>
+            <w:r>
+              <w:rPr>
+                <w:noProof/>
+                <w:webHidden/>
+              </w:rPr>
+              <w:fldChar w:fldCharType="separate"/>
+            </w:r>
+            <w:r>
+              <w:rPr>
+                <w:noProof/>
+                <w:webHidden/>
+              </w:rPr>
+              <w:t>3</w:t>
+            </w:r>
+            <w:r>
+              <w:rPr>
+                <w:noProof/>
+                <w:webHidden/>
+              </w:rPr>
+              <w:fldChar w:fldCharType="end"/>
+            </w:r>
+          </w:hyperlink>
+        </w:p>
+        <w:p>
+          <w:pPr>
+            <w:pStyle w:val="TOC2"/>
+            <w:tabs>
+              <w:tab w:val="right" w:leader="dot" w:pos="9350"/>
+            </w:tabs>
+            <w:rPr>
+              <w:rFonts w:eastAsiaTheme="minorEastAsia"/>
+              <w:noProof/>
+              <w:sz w:val="22"/>
+              <w:lang w:eastAsia="ja-JP"/>
+            </w:rPr>
+          </w:pPr>
+          <w:hyperlink w:anchor="_Toc151579302" w:history="1">
+            <w:r>
+              <w:rPr>
+                <w:rStyle w:val="Hyperlink"/>
+                <w:noProof/>
+              </w:rPr>
+              <w:t>Out of Scope</w:t>
+            </w:r>
+            <w:r>
+              <w:rPr>
+                <w:noProof/>
+                <w:webHidden/>
+              </w:rPr>
+              <w:tab/>
+            </w:r>
+            <w:r>
+              <w:rPr>
+                <w:noProof/>
+                <w:webHidden/>
+              </w:rPr>
+              <w:fldChar w:fldCharType="begin"/>
+            </w:r>
+            <w:r>
+              <w:rPr>
+                <w:noProof/>
+                <w:webHidden/>
+              </w:rPr>
+              <w:instrText xml:space="preserve"> PAGEREF _Toc151579302 \h </w:instrText>
+            </w:r>
+            <w:r>
+              <w:rPr>
+                <w:noProof/>
+                <w:webHidden/>
+              </w:rPr>
+            </w:r>
+            <w:r>
+              <w:rPr>
+                <w:noProof/>
+                <w:webHidden/>
+              </w:rPr>
+              <w:fldChar w:fldCharType="separate"/>
+            </w:r>
+            <w:r>
+              <w:rPr>
+                <w:noProof/>
+                <w:webHidden/>
+              </w:rPr>
+              <w:t>3</w:t>
+            </w:r>
+            <w:r>
+              <w:rPr>
+                <w:noProof/>
+                <w:webHidden/>
+              </w:rPr>
+              <w:fldChar w:fldCharType="end"/>
+            </w:r>
+          </w:hyperlink>
+        </w:p>
+        <w:p>
+          <w:pPr>
+            <w:pStyle w:val="TOC1"/>
+            <w:tabs>
+              <w:tab w:val="right" w:leader="dot" w:pos="9350"/>
+            </w:tabs>
+            <w:rPr>
+              <w:rFonts w:eastAsiaTheme="minorEastAsia"/>
+              <w:noProof/>
+              <w:sz w:val="22"/>
+              <w:lang w:eastAsia="ja-JP"/>
+            </w:rPr>
+          </w:pPr>
+          <w:hyperlink w:anchor="_Toc151579303" w:history="1">
+            <w:r>
+              <w:rPr>
+                <w:rStyle w:val="Hyperlink"/>
+                <w:noProof/>
+              </w:rPr>
+              <w:t>Project Requirements</w:t>
+            </w:r>
+            <w:r>
+              <w:rPr>
+                <w:noProof/>
+                <w:webHidden/>
+              </w:rPr>
+              <w:tab/>
+            </w:r>
+            <w:r>
+              <w:rPr>
+                <w:noProof/>
+                <w:webHidden/>
+              </w:rPr>
+              <w:fldChar w:fldCharType="begin"/>
+            </w:r>
+            <w:r>
+              <w:rPr>
+                <w:noProof/>
+                <w:webHidden/>
+              </w:rPr>
+              <w:instrText xml:space="preserve"> PAGEREF _Toc151579303 \h </w:instrText>
+            </w:r>
+            <w:r>
+              <w:rPr>
+                <w:noProof/>
+                <w:webHidden/>
+              </w:rPr>
+            </w:r>
+            <w:r>
+              <w:rPr>
+                <w:noProof/>
+                <w:webHidden/>
+              </w:rPr>
+              <w:fldChar w:fldCharType="separate"/>
+            </w:r>
+            <w:r>
+              <w:rPr>
+                <w:noProof/>
+                <w:webHidden/>
+              </w:rPr>
+              <w:t>3</w:t>
+            </w:r>
+            <w:r>
+              <w:rPr>
+                <w:noProof/>
+                <w:webHidden/>
+              </w:rPr>
+              <w:fldChar w:fldCharType="end"/>
+            </w:r>
+          </w:hyperlink>
+        </w:p>
+        <w:p>
+          <w:pPr>
+            <w:pStyle w:val="TOC2"/>
+            <w:tabs>
+              <w:tab w:val="right" w:leader="dot" w:pos="9350"/>
+            </w:tabs>
+            <w:rPr>
+              <w:rFonts w:eastAsiaTheme="minorEastAsia"/>
+              <w:noProof/>
+              <w:sz w:val="22"/>
+              <w:lang w:eastAsia="ja-JP"/>
+            </w:rPr>
+          </w:pPr>
+          <w:hyperlink w:anchor="_Toc151579304" w:history="1">
+            <w:r>
+              <w:rPr>
+                <w:rStyle w:val="Hyperlink"/>
+                <w:noProof/>
+              </w:rPr>
+              <w:t>Internal Requirements</w:t>
+            </w:r>
+            <w:r>
+              <w:rPr>
+                <w:noProof/>
+                <w:webHidden/>
+              </w:rPr>
+              <w:tab/>
+            </w:r>
+            <w:r>
+              <w:rPr>
+                <w:noProof/>
+                <w:webHidden/>
+              </w:rPr>
+              <w:fldChar w:fldCharType="begin"/>
+            </w:r>
+            <w:r>
+              <w:rPr>
+                <w:noProof/>
+                <w:webHidden/>
+              </w:rPr>
+              <w:instrText xml:space="preserve"> PAGEREF _Toc151579304 \h </w:instrText>
+            </w:r>
+            <w:r>
+              <w:rPr>
+                <w:noProof/>
+                <w:webHidden/>
+              </w:rPr>
+            </w:r>
+            <w:r>
+              <w:rPr>
+                <w:noProof/>
+                <w:webHidden/>
+              </w:rPr>
+              <w:fldChar w:fldCharType="separate"/>
+            </w:r>
+            <w:r>
+              <w:rPr>
+                <w:noProof/>
+                <w:webHidden/>
+              </w:rPr>
+              <w:t>3</w:t>
+            </w:r>
+            <w:r>
+              <w:rPr>
+                <w:noProof/>
+                <w:webHidden/>
+              </w:rPr>
+              <w:fldChar w:fldCharType="end"/>
+            </w:r>
+          </w:hyperlink>
+        </w:p>
+        <w:p>
+          <w:pPr>
+            <w:pStyle w:val="TOC2"/>
+            <w:tabs>
+              <w:tab w:val="right" w:leader="dot" w:pos="9350"/>
+            </w:tabs>
+            <w:rPr>
+              <w:rFonts w:eastAsiaTheme="minorEastAsia"/>
+              <w:noProof/>
+              <w:sz w:val="22"/>
+              <w:lang w:eastAsia="ja-JP"/>
+            </w:rPr>
+          </w:pPr>
+          <w:hyperlink w:anchor="_Toc151579305" w:history="1">
+            <w:r>
+              <w:rPr>
+                <w:rStyle w:val="Hyperlink"/>
+                <w:noProof/>
+              </w:rPr>
+              <w:t>External Requirements</w:t>
+            </w:r>
+            <w:r>
+              <w:rPr>
+                <w:noProof/>
+                <w:webHidden/>
+              </w:rPr>
+              <w:tab/>
+            </w:r>
+            <w:r>
+              <w:rPr>
+                <w:noProof/>
+                <w:webHidden/>
+              </w:rPr>
+              <w:fldChar w:fldCharType="begin"/>
+            </w:r>
+            <w:r>
+              <w:rPr>
+                <w:noProof/>
+                <w:webHidden/>
+              </w:rPr>
+              <w:instrText xml:space="preserve"> PAGEREF _Toc151579305 \h </w:instrText>
+            </w:r>
+            <w:r>
+              <w:rPr>
+                <w:noProof/>
+                <w:webHidden/>
+              </w:rPr>
+            </w:r>
+            <w:r>
+              <w:rPr>
+                <w:noProof/>
+                <w:webHidden/>
+              </w:rPr>
+              <w:fldChar w:fldCharType="separate"/>
+            </w:r>
+            <w:r>
+              <w:rPr>
+                <w:noProof/>
+                <w:webHidden/>
+              </w:rPr>
+              <w:t>4</w:t>
+            </w:r>
+            <w:r>
+              <w:rPr>
+                <w:noProof/>
+                <w:webHidden/>
+              </w:rPr>
+              <w:fldChar w:fldCharType="end"/>
+            </w:r>
+          </w:hyperlink>
+        </w:p>
+        <w:p>
+          <w:pPr>
+            <w:pStyle w:val="TOC1"/>
+            <w:tabs>
+              <w:tab w:val="right" w:leader="dot" w:pos="9350"/>
+            </w:tabs>
+            <w:rPr>
+              <w:rFonts w:eastAsiaTheme="minorEastAsia"/>
+              <w:noProof/>
+              <w:sz w:val="22"/>
+              <w:lang w:eastAsia="ja-JP"/>
+            </w:rPr>
+          </w:pPr>
+          <w:hyperlink w:anchor="_Toc151579306" w:history="1">
+            <w:r>
+              <w:rPr>
+                <w:rStyle w:val="Hyperlink"/>
+                <w:noProof/>
+              </w:rPr>
+              <w:t>Project Roadmap</w:t>
+            </w:r>
+            <w:r>
+              <w:rPr>
+                <w:noProof/>
+                <w:webHidden/>
+              </w:rPr>
+              <w:tab/>
+            </w:r>
+            <w:r>
+              <w:rPr>
+                <w:noProof/>
+                <w:webHidden/>
+              </w:rPr>
+              <w:fldChar w:fldCharType="begin"/>
+            </w:r>
+            <w:r>
+              <w:rPr>
+                <w:noProof/>
+                <w:webHidden/>
+              </w:rPr>
+              <w:instrText xml:space="preserve"> PAGEREF _Toc151579306 \h </w:instrText>
+            </w:r>
+            <w:r>
+              <w:rPr>
+                <w:noProof/>
+                <w:webHidden/>
+              </w:rPr>
+            </w:r>
+            <w:r>
+              <w:rPr>
+                <w:noProof/>
+                <w:webHidden/>
+              </w:rPr>
+              <w:fldChar w:fldCharType="separate"/>
+            </w:r>
+            <w:r>
+              <w:rPr>
+                <w:noProof/>
+                <w:webHidden/>
+              </w:rPr>
+              <w:t>4</w:t>
+            </w:r>
+            <w:r>
+              <w:rPr>
+                <w:noProof/>
+                <w:webHidden/>
+              </w:rPr>
+              <w:fldChar w:fldCharType="end"/>
+            </w:r>
+          </w:hyperlink>
+        </w:p>
+        <w:p>
+          <w:pPr>
+            <w:pStyle w:val="TOC1"/>
+            <w:tabs>
+              <w:tab w:val="right" w:leader="dot" w:pos="9350"/>
+            </w:tabs>
+            <w:rPr>
+              <w:rFonts w:eastAsiaTheme="minorEastAsia"/>
+              <w:noProof/>
+              <w:sz w:val="22"/>
+              <w:lang w:eastAsia="ja-JP"/>
+            </w:rPr>
+          </w:pPr>
+          <w:hyperlink w:anchor="_Toc151579307" w:history="1">
+            <w:r>
+              <w:rPr>
+                <w:rStyle w:val="Hyperlink"/>
+                <w:noProof/>
+              </w:rPr>
+              <w:t>Development</w:t>
+            </w:r>
+            <w:r>
+              <w:rPr>
+                <w:noProof/>
+                <w:webHidden/>
+              </w:rPr>
+              <w:tab/>
+            </w:r>
+            <w:r>
+              <w:rPr>
+                <w:noProof/>
+                <w:webHidden/>
+              </w:rPr>
+              <w:fldChar w:fldCharType="begin"/>
+            </w:r>
+            <w:r>
+              <w:rPr>
+                <w:noProof/>
+                <w:webHidden/>
+              </w:rPr>
+              <w:instrText xml:space="preserve"> PAGEREF _Toc151579307 \h </w:instrText>
+            </w:r>
+            <w:r>
+              <w:rPr>
+                <w:noProof/>
+                <w:webHidden/>
+              </w:rPr>
+            </w:r>
+            <w:r>
+              <w:rPr>
+                <w:noProof/>
+                <w:webHidden/>
+              </w:rPr>
+              <w:fldChar w:fldCharType="separate"/>
+            </w:r>
+            <w:r>
+              <w:rPr>
+                <w:noProof/>
+                <w:webHidden/>
+              </w:rPr>
+              <w:t>4</w:t>
+            </w:r>
+            <w:r>
+              <w:rPr>
+                <w:noProof/>
+                <w:webHidden/>
+              </w:rPr>
+              <w:fldChar w:fldCharType="end"/>
+            </w:r>
+          </w:hyperlink>
+        </w:p>
+        <w:p>
+          <w:pPr>
+            <w:pStyle w:val="TOC2"/>
+            <w:tabs>
+              <w:tab w:val="right" w:leader="dot" w:pos="9350"/>
+            </w:tabs>
+            <w:rPr>
+              <w:rFonts w:eastAsiaTheme="minorEastAsia"/>
+              <w:noProof/>
+              <w:sz w:val="22"/>
+              <w:lang w:eastAsia="ja-JP"/>
+            </w:rPr>
+          </w:pPr>
+          <w:hyperlink w:anchor="_Toc151579308" w:history="1">
+            <w:r>
+              <w:rPr>
+                <w:rStyle w:val="Hyperlink"/>
+                <w:noProof/>
+              </w:rPr>
+              <w:t>Environment</w:t>
+            </w:r>
+            <w:r>
+              <w:rPr>
+                <w:noProof/>
+                <w:webHidden/>
+              </w:rPr>
+              <w:tab/>
+            </w:r>
+            <w:r>
+              <w:rPr>
+                <w:noProof/>
+                <w:webHidden/>
+              </w:rPr>
+              <w:fldChar w:fldCharType="begin"/>
+            </w:r>
+            <w:r>
+              <w:rPr>
+                <w:noProof/>
+                <w:webHidden/>
+              </w:rPr>
+              <w:instrText xml:space="preserve"> PAGEREF _Toc151579308 \h </w:instrText>
+            </w:r>
+            <w:r>
+              <w:rPr>
+                <w:noProof/>
+                <w:webHidden/>
+              </w:rPr>
+            </w:r>
+            <w:r>
+              <w:rPr>
+                <w:noProof/>
+                <w:webHidden/>
+              </w:rPr>
+              <w:fldChar w:fldCharType="separate"/>
+            </w:r>
+            <w:r>
+              <w:rPr>
+                <w:noProof/>
+                <w:webHidden/>
+              </w:rPr>
+              <w:t>4</w:t>
+            </w:r>
+            <w:r>
+              <w:rPr>
+                <w:noProof/>
+                <w:webHidden/>
+              </w:rPr>
+              <w:fldChar w:fldCharType="end"/>
+            </w:r>
+          </w:hyperlink>
+        </w:p>
+        <w:p>
+          <w:pPr>
+            <w:pStyle w:val="TOC2"/>
+            <w:tabs>
+              <w:tab w:val="right" w:leader="dot" w:pos="9350"/>
+            </w:tabs>
+            <w:rPr>
+              <w:rFonts w:eastAsiaTheme="minorEastAsia"/>
+              <w:noProof/>
+              <w:sz w:val="22"/>
+              <w:lang w:eastAsia="ja-JP"/>
+            </w:rPr>
+          </w:pPr>
+          <w:hyperlink w:anchor="_Toc151579309" w:history="1">
+            <w:r>
+              <w:rPr>
+                <w:rStyle w:val="Hyperlink"/>
+                <w:noProof/>
+              </w:rPr>
+              <w:t>Notes/Snapshots</w:t>
+            </w:r>
+            <w:r>
+              <w:rPr>
+                <w:noProof/>
+                <w:webHidden/>
+              </w:rPr>
+              <w:tab/>
+            </w:r>
+            <w:r>
+              <w:rPr>
+                <w:noProof/>
+                <w:webHidden/>
+              </w:rPr>
+              <w:fldChar w:fldCharType="begin"/>
+            </w:r>
+            <w:r>
+              <w:rPr>
+                <w:noProof/>
+                <w:webHidden/>
+              </w:rPr>
+              <w:instrText xml:space="preserve"> PAGEREF _Toc151579309 \h </w:instrText>
+            </w:r>
+            <w:r>
+              <w:rPr>
+                <w:noProof/>
+                <w:webHidden/>
+              </w:rPr>
+            </w:r>
+            <w:r>
+              <w:rPr>
+                <w:noProof/>
+                <w:webHidden/>
+              </w:rPr>
+              <w:fldChar w:fldCharType="separate"/>
+            </w:r>
+            <w:r>
+              <w:rPr>
+                <w:noProof/>
+                <w:webHidden/>
+              </w:rPr>
+              <w:t>4</w:t>
+            </w:r>
+            <w:r>
+              <w:rPr>
+                <w:noProof/>
+                <w:webHidden/>
+              </w:rPr>
+              <w:fldChar w:fldCharType="end"/>
+            </w:r>
+          </w:hyperlink>
+        </w:p>
+        <w:p>
+          <w:pPr>
+            <w:pStyle w:val="TOC2"/>
+            <w:tabs>
+              <w:tab w:val="right" w:leader="dot" w:pos="9350"/>
+            </w:tabs>
+            <w:rPr>
+              <w:rFonts w:eastAsiaTheme="minorEastAsia"/>
+              <w:noProof/>
+              <w:sz w:val="22"/>
+              <w:lang w:eastAsia="ja-JP"/>
+            </w:rPr>
+          </w:pPr>
+          <w:hyperlink w:anchor="_Toc151579310" w:history="1">
+            <w:r>
+              <w:rPr>
+                <w:rStyle w:val="Hyperlink"/>
+                <w:noProof/>
+              </w:rPr>
+              <w:t>Issues</w:t>
+            </w:r>
+            <w:r>
+              <w:rPr>
+                <w:noProof/>
+                <w:webHidden/>
+              </w:rPr>
+              <w:tab/>
+            </w:r>
+            <w:r>
+              <w:rPr>
+                <w:noProof/>
+                <w:webHidden/>
+              </w:rPr>
+              <w:fldChar w:fldCharType="begin"/>
+            </w:r>
+            <w:r>
+              <w:rPr>
+                <w:noProof/>
+                <w:webHidden/>
+              </w:rPr>
+              <w:instrText xml:space="preserve"> PAGEREF _Toc151579310 \h </w:instrText>
+            </w:r>
+            <w:r>
+              <w:rPr>
+                <w:noProof/>
+                <w:webHidden/>
+              </w:rPr>
+            </w:r>
+            <w:r>
+              <w:rPr>
+                <w:noProof/>
+                <w:webHidden/>
+              </w:rPr>
+              <w:fldChar w:fldCharType="separate"/>
+            </w:r>
+            <w:r>
+              <w:rPr>
+                <w:noProof/>
+                <w:webHidden/>
+              </w:rPr>
+              <w:t>4</w:t>
+            </w:r>
+            <w:r>
+              <w:rPr>
+                <w:noProof/>
+                <w:webHidden/>
+              </w:rPr>
+              <w:fldChar w:fldCharType="end"/>
+            </w:r>
+          </w:hyperlink>
+        </w:p>
+        <w:p>
+          <w:pPr>
+            <w:pStyle w:val="TOC2"/>
+            <w:tabs>
+              <w:tab w:val="right" w:leader="dot" w:pos="9350"/>
+            </w:tabs>
+            <w:rPr>
+              <w:rFonts w:eastAsiaTheme="minorEastAsia"/>
+              <w:noProof/>
+              <w:sz w:val="22"/>
+              <w:lang w:eastAsia="ja-JP"/>
+            </w:rPr>
+          </w:pPr>
+          <w:hyperlink w:anchor="_Toc151579311" w:history="1">
+            <w:r>
+              <w:rPr>
+                <w:rStyle w:val="Hyperlink"/>
+                <w:noProof/>
+              </w:rPr>
+              <w:t>Standards</w:t>
+            </w:r>
+            <w:r>
+              <w:rPr>
+                <w:noProof/>
+                <w:webHidden/>
+              </w:rPr>
+              <w:tab/>
+            </w:r>
+            <w:r>
+              <w:rPr>
+                <w:noProof/>
+                <w:webHidden/>
+              </w:rPr>
+              <w:fldChar w:fldCharType="begin"/>
+            </w:r>
+            <w:r>
+              <w:rPr>
+                <w:noProof/>
+                <w:webHidden/>
+              </w:rPr>
+              <w:instrText xml:space="preserve"> PAGEREF _Toc151579311 \h </w:instrText>
+            </w:r>
+            <w:r>
+              <w:rPr>
+                <w:noProof/>
+                <w:webHidden/>
+              </w:rPr>
+            </w:r>
+            <w:r>
+              <w:rPr>
+                <w:noProof/>
+                <w:webHidden/>
+              </w:rPr>
+              <w:fldChar w:fldCharType="separate"/>
+            </w:r>
+            <w:r>
+              <w:rPr>
+                <w:noProof/>
+                <w:webHidden/>
+              </w:rPr>
+              <w:t>4</w:t>
+            </w:r>
+            <w:r>
+              <w:rPr>
+                <w:noProof/>
+                <w:webHidden/>
+              </w:rPr>
+              <w:fldChar w:fldCharType="end"/>
+            </w:r>
+          </w:hyperlink>
+        </w:p>
+        <w:p>
+          <w:pPr>
+            <w:pStyle w:val="TOC1"/>
+            <w:tabs>
+              <w:tab w:val="right" w:leader="dot" w:pos="9350"/>
+            </w:tabs>
+            <w:rPr>
+              <w:rFonts w:eastAsiaTheme="minorEastAsia"/>
+              <w:noProof/>
+              <w:sz w:val="22"/>
+              <w:lang w:eastAsia="ja-JP"/>
+            </w:rPr>
+          </w:pPr>
+          <w:hyperlink w:anchor="_Toc151579312" w:history="1">
+            <w:r>
+              <w:rPr>
+                <w:rStyle w:val="Hyperlink"/>
+                <w:noProof/>
+              </w:rPr>
+              <w:t>Quality Assurance</w:t>
+            </w:r>
+            <w:r>
+              <w:rPr>
+                <w:noProof/>
+                <w:webHidden/>
+              </w:rPr>
+              <w:tab/>
+            </w:r>
+            <w:r>
+              <w:rPr>
+                <w:noProof/>
+                <w:webHidden/>
+              </w:rPr>
+              <w:fldChar w:fldCharType="begin"/>
+            </w:r>
+            <w:r>
+              <w:rPr>
+                <w:noProof/>
+                <w:webHidden/>
+              </w:rPr>
+              <w:instrText xml:space="preserve"> PAGEREF _Toc151579312 \h </w:instrText>
+            </w:r>
+            <w:r>
+              <w:rPr>
+                <w:noProof/>
+                <w:webHidden/>
+              </w:rPr>
+            </w:r>
+            <w:r>
+              <w:rPr>
+                <w:noProof/>
+                <w:webHidden/>
+              </w:rPr>
+              <w:fldChar w:fldCharType="separate"/>
+            </w:r>
+            <w:r>
+              <w:rPr>
+                <w:noProof/>
+                <w:webHidden/>
+              </w:rPr>
+              <w:t>4</w:t>
+            </w:r>
+            <w:r>
+              <w:rPr>
+                <w:noProof/>
+                <w:webHidden/>
+              </w:rPr>
+              <w:fldChar w:fldCharType="end"/>
+            </w:r>
+          </w:hyperlink>
+        </w:p>
+        <w:p>
+          <w:pPr>
+            <w:pStyle w:val="TOC2"/>
+            <w:tabs>
+              <w:tab w:val="right" w:leader="dot" w:pos="9350"/>
+            </w:tabs>
+            <w:rPr>
+              <w:rFonts w:eastAsiaTheme="minorEastAsia"/>
+              <w:noProof/>
+              <w:sz w:val="22"/>
+              <w:lang w:eastAsia="ja-JP"/>
+            </w:rPr>
+          </w:pPr>
+          <w:hyperlink w:anchor="_Toc151579313" w:history="1">
+            <w:r>
+              <w:rPr>
+                <w:rStyle w:val="Hyperlink"/>
+                <w:noProof/>
+              </w:rPr>
+              <w:t>Quality Assurance Plan</w:t>
+            </w:r>
+            <w:r>
+              <w:rPr>
+                <w:noProof/>
+                <w:webHidden/>
+              </w:rPr>
+              <w:tab/>
+            </w:r>
+            <w:r>
+              <w:rPr>
+                <w:noProof/>
+                <w:webHidden/>
+              </w:rPr>
+              <w:fldChar w:fldCharType="begin"/>
+            </w:r>
+            <w:r>
+              <w:rPr>
+                <w:noProof/>
+                <w:webHidden/>
+              </w:rPr>
+              <w:instrText xml:space="preserve"> PAGEREF _Toc151579313 \h </w:instrText>
+            </w:r>
+            <w:r>
+              <w:rPr>
+                <w:noProof/>
+                <w:webHidden/>
+              </w:rPr>
+            </w:r>
+            <w:r>
+              <w:rPr>
+                <w:noProof/>
+                <w:webHidden/>
+              </w:rPr>
+              <w:fldChar w:fldCharType="separate"/>
+            </w:r>
+            <w:r>
+              <w:rPr>
+                <w:noProof/>
+                <w:webHidden/>
+              </w:rPr>
+              <w:t>4</w:t>
+            </w:r>
+            <w:r>
+              <w:rPr>
+                <w:noProof/>
+                <w:webHidden/>
+              </w:rPr>
+              <w:fldChar w:fldCharType="end"/>
+            </w:r>
+          </w:hyperlink>
+        </w:p>
+        <w:p>
+          <w:pPr>
+            <w:pStyle w:val="TOC2"/>
+            <w:tabs>
+              <w:tab w:val="right" w:leader="dot" w:pos="9350"/>
+            </w:tabs>
+            <w:rPr>
+              <w:rFonts w:eastAsiaTheme="minorEastAsia"/>
+              <w:noProof/>
+              <w:sz w:val="22"/>
+              <w:lang w:eastAsia="ja-JP"/>
+            </w:rPr>
+          </w:pPr>
+          <w:hyperlink w:anchor="_Toc151579314" w:history="1">
+            <w:r>
+              <w:rPr>
+                <w:rStyle w:val="Hyperlink"/>
+                <w:noProof/>
+              </w:rPr>
+              <w:t>Testing Snapshots</w:t>
+            </w:r>
+            <w:r>
+              <w:rPr>
+                <w:noProof/>
+                <w:webHidden/>
+              </w:rPr>
+              <w:tab/>
+            </w:r>
+            <w:r>
+              <w:rPr>
+                <w:noProof/>
+                <w:webHidden/>
+              </w:rPr>
+              <w:fldChar w:fldCharType="begin"/>
+            </w:r>
+            <w:r>
+              <w:rPr>
+                <w:noProof/>
+                <w:webHidden/>
+              </w:rPr>
+              <w:instrText xml:space="preserve"> PAGEREF _Toc151579314 \h </w:instrText>
+            </w:r>
+            <w:r>
+              <w:rPr>
+                <w:noProof/>
+                <w:webHidden/>
+              </w:rPr>
+            </w:r>
+            <w:r>
+              <w:rPr>
+                <w:noProof/>
+                <w:webHidden/>
+              </w:rPr>
+              <w:fldChar w:fldCharType="separate"/>
+            </w:r>
+            <w:r>
+              <w:rPr>
+                <w:noProof/>
+                <w:webHidden/>
+              </w:rPr>
+              <w:t>4</w:t>
+            </w:r>
+            <w:r>
+              <w:rPr>
+                <w:noProof/>
+                <w:webHidden/>
+              </w:rPr>
+              <w:fldChar w:fldCharType="end"/>
+            </w:r>
+          </w:hyperlink>
+        </w:p>
+        <w:p>
+          <w:pPr>
+            <w:pStyle w:val="TOC1"/>
+            <w:tabs>
+              <w:tab w:val="right" w:leader="dot" w:pos="9350"/>
+            </w:tabs>
+            <w:rPr>
+              <w:rFonts w:eastAsiaTheme="minorEastAsia"/>
+              <w:noProof/>
+              <w:sz w:val="22"/>
+              <w:lang w:eastAsia="ja-JP"/>
+            </w:rPr>
+          </w:pPr>
+          <w:hyperlink w:anchor="_Toc151579315" w:history="1">
+            <w:r>
+              <w:rPr>
+                <w:rStyle w:val="Hyperlink"/>
+                <w:noProof/>
+              </w:rPr>
+              <w:t>Deployment</w:t>
+            </w:r>
+            <w:r>
+              <w:rPr>
+                <w:noProof/>
+                <w:webHidden/>
+              </w:rPr>
+              <w:tab/>
+            </w:r>
+            <w:r>
+              <w:rPr>
+                <w:noProof/>
+                <w:webHidden/>
+              </w:rPr>
+              <w:fldChar w:fldCharType="begin"/>
+            </w:r>
+            <w:r>
+              <w:rPr>
+                <w:noProof/>
+                <w:webHidden/>
+              </w:rPr>
+              <w:instrText xml:space="preserve"> PAGEREF _Toc151579315 \h </w:instrText>
+            </w:r>
+            <w:r>
+              <w:rPr>
+                <w:noProof/>
+                <w:webHidden/>
+              </w:rPr>
+            </w:r>
+            <w:r>
+              <w:rPr>
+                <w:noProof/>
+                <w:webHidden/>
+              </w:rPr>
+              <w:fldChar w:fldCharType="separate"/>
+            </w:r>
+            <w:r>
+              <w:rPr>
+                <w:noProof/>
+                <w:webHidden/>
+              </w:rPr>
+              <w:t>5</w:t>
+            </w:r>
+            <w:r>
+              <w:rPr>
+                <w:noProof/>
+                <w:webHidden/>
+              </w:rPr>
+              <w:fldChar w:fldCharType="end"/>
+            </w:r>
+          </w:hyperlink>
+        </w:p>
+        <w:p>
+          <w:pPr>
+            <w:pStyle w:val="TOC2"/>
+            <w:tabs>
+              <w:tab w:val="right" w:leader="dot" w:pos="9350"/>
+            </w:tabs>
+            <w:rPr>
+              <w:rFonts w:eastAsiaTheme="minorEastAsia"/>
+              <w:noProof/>
+              <w:sz w:val="22"/>
+              <w:lang w:eastAsia="ja-JP"/>
+            </w:rPr>
+          </w:pPr>
+          <w:hyperlink w:anchor="_Toc151579316" w:history="1">
+            <w:r>
+              <w:rPr>
+                <w:rStyle w:val="Hyperlink"/>
+                <w:noProof/>
+              </w:rPr>
+              <w:t>Deployment Plan</w:t>
+            </w:r>
+            <w:r>
+              <w:rPr>
+                <w:noProof/>
+                <w:webHidden/>
+              </w:rPr>
+              <w:tab/>
+            </w:r>
+            <w:r>
+              <w:rPr>
+                <w:noProof/>
+                <w:webHidden/>
+              </w:rPr>
+              <w:fldChar w:fldCharType="begin"/>
+            </w:r>
+            <w:r>
+              <w:rPr>
+                <w:noProof/>
+                <w:webHidden/>
+              </w:rPr>
+              <w:instrText xml:space="preserve"> PAGEREF _Toc151579316 \h </w:instrText>
+            </w:r>
+            <w:r>
+              <w:rPr>
+                <w:noProof/>
+                <w:webHidden/>
+              </w:rPr>
+            </w:r>
+            <w:r>
+              <w:rPr>
+                <w:noProof/>
+                <w:webHidden/>
+              </w:rPr>
+              <w:fldChar w:fldCharType="separate"/>
+            </w:r>
+            <w:r>
+              <w:rPr>
+                <w:noProof/>
+                <w:webHidden/>
+              </w:rPr>
+              <w:t>5</w:t>
+            </w:r>
+            <w:r>
+              <w:rPr>
+                <w:noProof/>
+                <w:webHidden/>
+              </w:rPr>
+              <w:fldChar w:fldCharType="end"/>
+            </w:r>
+          </w:hyperlink>
+        </w:p>
+        <w:p>
+          <w:pPr>
+            <w:pStyle w:val="TOC2"/>
+            <w:tabs>
+              <w:tab w:val="right" w:leader="dot" w:pos="9350"/>
+            </w:tabs>
+            <w:rPr>
+              <w:rFonts w:eastAsiaTheme="minorEastAsia"/>
+              <w:noProof/>
+              <w:sz w:val="22"/>
+              <w:lang w:eastAsia="ja-JP"/>
+            </w:rPr>
+          </w:pPr>
+          <w:hyperlink w:anchor="_Toc151579317" w:history="1">
+            <w:r>
+              <w:rPr>
+                <w:rStyle w:val="Hyperlink"/>
+                <w:noProof/>
+              </w:rPr>
+              <w:t>Deployment Retrospective</w:t>
+            </w:r>
+            <w:r>
+              <w:rPr>
+                <w:noProof/>
+                <w:webHidden/>
+              </w:rPr>
+              <w:tab/>
+            </w:r>
+            <w:r>
+              <w:rPr>
+                <w:noProof/>
+                <w:webHidden/>
+              </w:rPr>
+              <w:fldChar w:fldCharType="begin"/>
+            </w:r>
+            <w:r>
+              <w:rPr>
+                <w:noProof/>
+                <w:webHidden/>
+              </w:rPr>
+              <w:instrText xml:space="preserve"> PAGEREF _Toc151579317 \h </w:instrText>
+            </w:r>
+            <w:r>
+              <w:rPr>
+                <w:noProof/>
+                <w:webHidden/>
+              </w:rPr>
+            </w:r>
+            <w:r>
+              <w:rPr>
+                <w:noProof/>
+                <w:webHidden/>
+              </w:rPr>
+              <w:fldChar w:fldCharType="separate"/>
+            </w:r>
+            <w:r>
+              <w:rPr>
+                <w:noProof/>
+                <w:webHidden/>
+              </w:rPr>
+              <w:t>5</w:t>
+            </w:r>
+            <w:r>
+              <w:rPr>
+                <w:noProof/>
+                <w:webHidden/>
+              </w:rPr>
+              <w:fldChar w:fldCharType="end"/>
+            </w:r>
+          </w:hyperlink>
+        </w:p>
+        <w:p>
+          <w:pPr>
+            <w:pStyle w:val="TOC1"/>
+            <w:tabs>
+              <w:tab w:val="right" w:leader="dot" w:pos="9350"/>
+            </w:tabs>
+            <w:rPr>
+              <w:rFonts w:eastAsiaTheme="minorEastAsia"/>
+              <w:noProof/>
+              <w:sz w:val="22"/>
+              <w:lang w:eastAsia="ja-JP"/>
+            </w:rPr>
+          </w:pPr>
+          <w:hyperlink w:anchor="_Toc151579318" w:history="1">
+            <w:r>
+              <w:rPr>
+                <w:rStyle w:val="Hyperlink"/>
+                <w:noProof/>
+              </w:rPr>
+              <w:t>Project Learnings and Post-Mortem</w:t>
+            </w:r>
+            <w:r>
+              <w:rPr>
+                <w:noProof/>
+                <w:webHidden/>
+              </w:rPr>
+              <w:tab/>
+            </w:r>
+            <w:r>
+              <w:rPr>
+                <w:noProof/>
+                <w:webHidden/>
+              </w:rPr>
+              <w:fldChar w:fldCharType="begin"/>
+            </w:r>
+            <w:r>
+              <w:rPr>
+                <w:noProof/>
+                <w:webHidden/>
+              </w:rPr>
+              <w:instrText xml:space="preserve"> PAGEREF _Toc151579318 \h </w:instrText>
+            </w:r>
+            <w:r>
+              <w:rPr>
+                <w:noProof/>
+                <w:webHidden/>
+              </w:rPr>
+            </w:r>
+            <w:r>
+              <w:rPr>
+                <w:noProof/>
+                <w:webHidden/>
+              </w:rPr>
+              <w:fldChar w:fldCharType="separate"/>
+            </w:r>
+            <w:r>
+              <w:rPr>
+                <w:noProof/>
+                <w:webHidden/>
+              </w:rPr>
+              <w:t>5</w:t>
+            </w:r>
+            <w:r>
+              <w:rPr>
+                <w:noProof/>
+                <w:webHidden/>
+              </w:rPr>
+              <w:fldChar w:fldCharType="end"/>
+            </w:r>
+          </w:hyperlink>
+        </w:p>
+        <w:p>
+          <w:pPr>
+            <w:pStyle w:val="TOC2"/>
+            <w:tabs>
+              <w:tab w:val="right" w:leader="dot" w:pos="9350"/>
+            </w:tabs>
+            <w:rPr>
+              <w:rFonts w:eastAsiaTheme="minorEastAsia"/>
+              <w:noProof/>
+              <w:sz w:val="22"/>
+              <w:lang w:eastAsia="ja-JP"/>
+            </w:rPr>
+          </w:pPr>
+          <w:hyperlink w:anchor="_Toc151579319" w:history="1">
+            <w:r>
+              <w:rPr>
+                <w:rStyle w:val="Hyperlink"/>
+                <w:noProof/>
+              </w:rPr>
+              <w:t>Things Learned for Development</w:t>
+            </w:r>
+            <w:r>
+              <w:rPr>
+                <w:noProof/>
+                <w:webHidden/>
+              </w:rPr>
+              <w:tab/>
+            </w:r>
+            <w:r>
+              <w:rPr>
+                <w:noProof/>
+                <w:webHidden/>
+              </w:rPr>
+              <w:fldChar w:fldCharType="begin"/>
+            </w:r>
+            <w:r>
+              <w:rPr>
+                <w:noProof/>
+                <w:webHidden/>
+              </w:rPr>
+              <w:instrText xml:space="preserve"> PAGEREF _Toc151579319 \h </w:instrText>
+            </w:r>
+            <w:r>
+              <w:rPr>
+                <w:noProof/>
+                <w:webHidden/>
+              </w:rPr>
+            </w:r>
+            <w:r>
+              <w:rPr>
+                <w:noProof/>
+                <w:webHidden/>
+              </w:rPr>
+              <w:fldChar w:fldCharType="separate"/>
+            </w:r>
+            <w:r>
+              <w:rPr>
+                <w:noProof/>
+                <w:webHidden/>
+              </w:rPr>
+              <w:t>5</w:t>
+            </w:r>
+            <w:r>
+              <w:rPr>
+                <w:noProof/>
+                <w:webHidden/>
+              </w:rPr>
+              <w:fldChar w:fldCharType="end"/>
+            </w:r>
+          </w:hyperlink>
+        </w:p>
+        <w:p>
+          <w:pPr>
+            <w:pStyle w:val="TOC2"/>
+            <w:tabs>
+              <w:tab w:val="right" w:leader="dot" w:pos="9350"/>
+            </w:tabs>
+            <w:rPr>
+              <w:rFonts w:eastAsiaTheme="minorEastAsia"/>
+              <w:noProof/>
+              <w:sz w:val="22"/>
+              <w:lang w:eastAsia="ja-JP"/>
+            </w:rPr>
+          </w:pPr>
+          <w:hyperlink w:anchor="_Toc151579320" w:history="1">
+            <w:r>
+              <w:rPr>
+                <w:rStyle w:val="Hyperlink"/>
+                <w:noProof/>
+              </w:rPr>
               <w:t>Things Learned During Development</w:t>
             </w:r>
             <w:r>
@@ -438,7 +2299,7 @@
                 <w:noProof/>
                 <w:webHidden/>
               </w:rPr>
-              <w:instrText xml:space="preserve"> PAGEREF _Toc151474833 \h </w:instrText>
+              <w:instrText xml:space="preserve"> PAGEREF _Toc151579320 \h </w:instrText>
             </w:r>
             <w:r>
               <w:rPr>
@@ -458,7 +2319,78 @@
                 <w:noProof/>
                 <w:webHidden/>
               </w:rPr>
-              <w:t>2</w:t>
+              <w:t>5</w:t>
+            </w:r>
+            <w:r>
+              <w:rPr>
+                <w:noProof/>
+                <w:webHidden/>
+              </w:rPr>
+              <w:fldChar w:fldCharType="end"/>
+            </w:r>
+          </w:hyperlink>
+        </w:p>
+        <w:p>
+          <w:pPr>
+            <w:pStyle w:val="TOC2"/>
+            <w:tabs>
+              <w:tab w:val="right" w:leader="dot" w:pos="9350"/>
+            </w:tabs>
+            <w:rPr>
+              <w:rFonts w:eastAsiaTheme="minorEastAsia"/>
+              <w:noProof/>
+              <w:sz w:val="22"/>
+              <w:lang w:eastAsia="ja-JP"/>
+            </w:rPr>
+          </w:pPr>
+          <w:hyperlink w:anchor="_Toc151579321" w:history="1">
+            <w:r>
+              <w:rPr>
+                <w:rStyle w:val="Hyperlink"/>
+                <w:noProof/>
+              </w:rPr>
+              <w:t>Things Learned During Implementation or from Feedback</w:t>
+            </w:r>
+            <w:r>
+              <w:rPr>
+                <w:noProof/>
+                <w:webHidden/>
+              </w:rPr>
+              <w:tab/>
+            </w:r>
+            <w:r>
+              <w:rPr>
+                <w:noProof/>
+                <w:webHidden/>
+              </w:rPr>
+              <w:fldChar w:fldCharType="begin"/>
+            </w:r>
+            <w:r>
+              <w:rPr>
+                <w:noProof/>
+                <w:webHidden/>
+              </w:rPr>
+              <w:instrText xml:space="preserve"> PAGEREF _Toc151579321 \h </w:instrText>
+            </w:r>
+            <w:r>
+              <w:rPr>
+                <w:noProof/>
+                <w:webHidden/>
+              </w:rPr>
+            </w:r>
+            <w:r>
+              <w:rPr>
+                <w:noProof/>
+                <w:webHidden/>
+              </w:rPr>
+              <w:fldChar w:fldCharType="separate"/>
+            </w:r>
+            <w:r>
+              <w:rPr>
+                <w:noProof/>
+                <w:webHidden/>
+              </w:rPr>
+              <w:t>5</w:t>
             </w:r>
             <w:r>
               <w:rPr>
@@ -483,21 +2415,26 @@
     </w:sdt>
     <w:p>
       <w:pPr>
-        <w:pStyle w:val="Heading1"/>
-      </w:pPr>
-      <w:bookmarkStart w:id="1" w:name="_Toc151474829"/>
+        <w:spacing w:before="0" w:after="160"/>
+        <w:rPr>
+          <w:rFonts w:asciiTheme="majorHAnsi" w:eastAsiaTheme="majorEastAsia" w:hAnsiTheme="majorHAnsi" w:cstheme="majorBidi"/>
+          <w:b/>
+          <w:sz w:val="32"/>
+          <w:szCs w:val="32"/>
+        </w:rPr>
+      </w:pPr>
+      <w:bookmarkStart w:id="1" w:name="_Toc151579290"/>
       <w:r>
-        <w:t>Project Team</w:t>
+        <w:br w:type="page"/>
       </w:r>
     </w:p>
-    <w:p/>
-    <w:p/>
     <w:p>
       <w:pPr>
         <w:pStyle w:val="Heading1"/>
       </w:pPr>
       <w:r>
-        <w:t>The Problem</w:t>
+        <w:lastRenderedPageBreak/>
+        <w:t>Project Team</w:t>
       </w:r>
       <w:bookmarkEnd w:id="1"/>
     </w:p>
@@ -505,155 +2442,352 @@
       <w:pPr>
         <w:pStyle w:val="Heading2"/>
       </w:pPr>
+      <w:bookmarkStart w:id="2" w:name="_Toc151579291"/>
+      <w:r>
+        <w:t>Team Roster</w:t>
+      </w:r>
+      <w:bookmarkEnd w:id="2"/>
+    </w:p>
+    <w:p/>
+    <w:p>
+      <w:pPr>
+        <w:pStyle w:val="Heading2"/>
+      </w:pPr>
+      <w:bookmarkStart w:id="3" w:name="_Toc151579292"/>
+      <w:r>
+        <w:t>Work Breakdown</w:t>
+      </w:r>
+      <w:bookmarkEnd w:id="3"/>
+    </w:p>
+    <w:p/>
+    <w:p>
+      <w:pPr>
+        <w:pStyle w:val="Heading1"/>
+      </w:pPr>
+      <w:bookmarkStart w:id="4" w:name="_Toc151579293"/>
+      <w:r>
+        <w:t>The Problem</w:t>
+      </w:r>
+      <w:bookmarkEnd w:id="4"/>
+    </w:p>
+    <w:p>
+      <w:pPr>
+        <w:pStyle w:val="Heading2"/>
+      </w:pPr>
+      <w:bookmarkStart w:id="5" w:name="_Toc151579294"/>
       <w:r>
         <w:t>Problem Background</w:t>
       </w:r>
+      <w:bookmarkEnd w:id="5"/>
     </w:p>
     <w:p/>
     <w:p>
       <w:pPr>
         <w:pStyle w:val="Heading2"/>
       </w:pPr>
+      <w:bookmarkStart w:id="6" w:name="_Toc151579295"/>
       <w:r>
         <w:t>Core Problem</w:t>
       </w:r>
       <w:r>
         <w:t xml:space="preserve"> Being Addressed</w:t>
       </w:r>
+      <w:bookmarkEnd w:id="6"/>
     </w:p>
     <w:p/>
     <w:p>
       <w:pPr>
         <w:pStyle w:val="Heading1"/>
       </w:pPr>
+      <w:bookmarkStart w:id="7" w:name="_Toc151579296"/>
       <w:r>
-        <w:lastRenderedPageBreak/>
         <w:t>Proposed Solution</w:t>
       </w:r>
+      <w:bookmarkEnd w:id="7"/>
     </w:p>
     <w:p>
       <w:pPr>
         <w:pStyle w:val="Heading2"/>
       </w:pPr>
+      <w:bookmarkStart w:id="8" w:name="_Toc151579297"/>
       <w:r>
         <w:t>Solution Hypothesis</w:t>
       </w:r>
+      <w:bookmarkEnd w:id="8"/>
     </w:p>
     <w:p/>
     <w:p>
       <w:pPr>
         <w:pStyle w:val="Heading2"/>
       </w:pPr>
+      <w:bookmarkStart w:id="9" w:name="_Toc151579298"/>
       <w:r>
         <w:t>Solution Description</w:t>
       </w:r>
+      <w:bookmarkEnd w:id="9"/>
     </w:p>
     <w:p/>
     <w:p>
       <w:pPr>
         <w:pStyle w:val="Heading2"/>
       </w:pPr>
+      <w:bookmarkStart w:id="10" w:name="_Toc151579299"/>
       <w:r>
         <w:t>Solution Features</w:t>
       </w:r>
+      <w:bookmarkEnd w:id="10"/>
     </w:p>
     <w:p/>
     <w:p>
       <w:pPr>
         <w:pStyle w:val="Heading1"/>
       </w:pPr>
-      <w:bookmarkStart w:id="2" w:name="_Toc151474830"/>
+      <w:bookmarkStart w:id="11" w:name="_Toc151579300"/>
+      <w:r>
+        <w:t>Project Scope</w:t>
+      </w:r>
+      <w:bookmarkEnd w:id="11"/>
+    </w:p>
+    <w:p>
+      <w:pPr>
+        <w:pStyle w:val="Heading2"/>
+      </w:pPr>
+      <w:bookmarkStart w:id="12" w:name="_Toc151579301"/>
+      <w:r>
+        <w:t>In Scope</w:t>
+      </w:r>
+      <w:bookmarkEnd w:id="12"/>
+    </w:p>
+    <w:p/>
+    <w:p>
+      <w:pPr>
+        <w:pStyle w:val="Heading2"/>
+      </w:pPr>
+      <w:bookmarkStart w:id="13" w:name="_Toc151579302"/>
+      <w:r>
+        <w:lastRenderedPageBreak/>
+        <w:t>Out of Scope</w:t>
+      </w:r>
+      <w:bookmarkEnd w:id="13"/>
+    </w:p>
+    <w:p/>
+    <w:p>
+      <w:pPr>
+        <w:pStyle w:val="Heading1"/>
+      </w:pPr>
+      <w:bookmarkStart w:id="14" w:name="_Toc151579303"/>
+      <w:r>
+        <w:t>Project Requirements</w:t>
+      </w:r>
+      <w:bookmarkEnd w:id="14"/>
+    </w:p>
+    <w:p>
+      <w:pPr>
+        <w:pStyle w:val="Heading2"/>
+      </w:pPr>
+      <w:bookmarkStart w:id="15" w:name="_Toc151579304"/>
+      <w:r>
+        <w:t>Internal Requirements</w:t>
+      </w:r>
+      <w:bookmarkEnd w:id="15"/>
+    </w:p>
+    <w:p/>
+    <w:p>
+      <w:pPr>
+        <w:pStyle w:val="Heading2"/>
+      </w:pPr>
+      <w:bookmarkStart w:id="16" w:name="_Toc151579305"/>
+      <w:r>
+        <w:t>External Requirements</w:t>
+      </w:r>
+      <w:bookmarkEnd w:id="16"/>
+    </w:p>
+    <w:p/>
+    <w:p>
+      <w:pPr>
+        <w:pStyle w:val="Heading1"/>
+      </w:pPr>
+      <w:bookmarkStart w:id="17" w:name="_Toc151579306"/>
       <w:r>
         <w:t>Project Roadmap</w:t>
       </w:r>
-      <w:bookmarkEnd w:id="2"/>
+      <w:bookmarkEnd w:id="17"/>
     </w:p>
     <w:p/>
     <w:p>
       <w:pPr>
         <w:pStyle w:val="Heading1"/>
       </w:pPr>
+      <w:bookmarkStart w:id="18" w:name="_Toc151579307"/>
       <w:r>
         <w:t>Development</w:t>
       </w:r>
+      <w:bookmarkEnd w:id="18"/>
     </w:p>
     <w:p>
       <w:pPr>
-        <w:pStyle w:val="Heading3"/>
-      </w:pPr>
+        <w:pStyle w:val="Heading2"/>
+      </w:pPr>
+      <w:bookmarkStart w:id="19" w:name="_Toc151579308"/>
       <w:r>
-        <w:t>Development Environment</w:t>
+        <w:t>Environment</w:t>
+      </w:r>
+      <w:bookmarkEnd w:id="19"/>
+    </w:p>
+    <w:p/>
+    <w:p>
+      <w:pPr>
+        <w:pStyle w:val="Heading2"/>
+      </w:pPr>
+      <w:bookmarkStart w:id="20" w:name="_Toc151579309"/>
+      <w:r>
+        <w:t>Notes</w:t>
+      </w:r>
+      <w:r>
+        <w:t>/Snapshots</w:t>
+      </w:r>
+      <w:bookmarkEnd w:id="20"/>
+    </w:p>
+    <w:p/>
+    <w:p>
+      <w:pPr>
+        <w:pStyle w:val="Heading2"/>
+      </w:pPr>
+      <w:bookmarkStart w:id="21" w:name="_Toc151579310"/>
+      <w:r>
+        <w:t>Issues</w:t>
+      </w:r>
+      <w:bookmarkEnd w:id="21"/>
+    </w:p>
+    <w:p/>
+    <w:p>
+      <w:pPr>
+        <w:pStyle w:val="Heading2"/>
+      </w:pPr>
+      <w:bookmarkStart w:id="22" w:name="_Toc151579311"/>
+      <w:r>
+        <w:t>Standards</w:t>
+      </w:r>
+      <w:bookmarkEnd w:id="22"/>
+    </w:p>
+    <w:p/>
+    <w:p>
+      <w:pPr>
+        <w:pStyle w:val="Heading1"/>
+      </w:pPr>
+      <w:bookmarkStart w:id="23" w:name="_Toc151579312"/>
+      <w:r>
+        <w:lastRenderedPageBreak/>
+        <w:t>Quality Assurance</w:t>
+      </w:r>
+      <w:bookmarkEnd w:id="23"/>
+    </w:p>
+    <w:p>
+      <w:pPr>
+        <w:pStyle w:val="Heading2"/>
+      </w:pPr>
+      <w:bookmarkStart w:id="24" w:name="_Toc151579313"/>
+      <w:r>
+        <w:t>Quality Assurance Plan</w:t>
+      </w:r>
+      <w:bookmarkEnd w:id="24"/>
+    </w:p>
+    <w:p/>
+    <w:p>
+      <w:pPr>
+        <w:pStyle w:val="Heading2"/>
+      </w:pPr>
+      <w:bookmarkStart w:id="25" w:name="_Toc151579314"/>
+      <w:r>
+        <w:t>Testing Snapshots</w:t>
+      </w:r>
+      <w:bookmarkEnd w:id="25"/>
+    </w:p>
+    <w:p/>
+    <w:p>
+      <w:pPr>
+        <w:pStyle w:val="Heading1"/>
+      </w:pPr>
+      <w:bookmarkStart w:id="26" w:name="_Toc151579315"/>
+      <w:r>
+        <w:t>Deployment</w:t>
+      </w:r>
+      <w:bookmarkEnd w:id="26"/>
+    </w:p>
+    <w:p>
+      <w:pPr>
+        <w:pStyle w:val="Heading2"/>
+      </w:pPr>
+      <w:bookmarkStart w:id="27" w:name="_Toc151579316"/>
+      <w:r>
+        <w:t>Deployment Plan</w:t>
+      </w:r>
+      <w:bookmarkEnd w:id="27"/>
+    </w:p>
+    <w:p/>
+    <w:p>
+      <w:pPr>
+        <w:pStyle w:val="Heading2"/>
+      </w:pPr>
+      <w:bookmarkStart w:id="28" w:name="_Toc151579317"/>
+      <w:r>
+        <w:t>Deployment Retrospective</w:t>
+      </w:r>
+      <w:bookmarkEnd w:id="28"/>
+    </w:p>
+    <w:p/>
+    <w:p>
+      <w:pPr>
+        <w:pStyle w:val="Heading1"/>
+      </w:pPr>
+      <w:bookmarkStart w:id="29" w:name="_Toc151579318"/>
+      <w:r>
+        <w:t>Project Learnings and Post-Mortem</w:t>
+      </w:r>
+      <w:bookmarkEnd w:id="29"/>
+    </w:p>
+    <w:p>
+      <w:pPr>
+        <w:pStyle w:val="Heading2"/>
+      </w:pPr>
+      <w:bookmarkStart w:id="30" w:name="_Toc151579319"/>
+      <w:r>
+        <w:t>Things Learned for Development</w:t>
+      </w:r>
+      <w:bookmarkEnd w:id="30"/>
+    </w:p>
+    <w:p/>
+    <w:p>
+      <w:pPr>
+        <w:pStyle w:val="Heading2"/>
+      </w:pPr>
+      <w:bookmarkStart w:id="31" w:name="_Toc151579320"/>
+      <w:r>
+        <w:t>Things Learned During Development</w:t>
+      </w:r>
+      <w:bookmarkEnd w:id="31"/>
+    </w:p>
+    <w:p/>
+    <w:p>
+      <w:pPr>
+        <w:pStyle w:val="Heading2"/>
+      </w:pPr>
+      <w:bookmarkStart w:id="32" w:name="_Toc151579321"/>
+      <w:r>
+        <w:t>Things Learned During Implementation or from Feedback</w:t>
+      </w:r>
+      <w:bookmarkEnd w:id="32"/>
+    </w:p>
+    <w:p/>
+    <w:p>
+      <w:pPr>
+        <w:pStyle w:val="Heading1"/>
+      </w:pPr>
+      <w:r>
+        <w:t>Information References</w:t>
       </w:r>
     </w:p>
     <w:p/>
-    <w:p>
-      <w:pPr>
-        <w:pStyle w:val="Heading3"/>
-      </w:pPr>
-      <w:r>
-        <w:t>Development Notes</w:t>
-      </w:r>
-    </w:p>
-    <w:p/>
-    <w:p>
-      <w:pPr>
-        <w:pStyle w:val="Heading3"/>
-      </w:pPr>
-      <w:r>
-        <w:t>Development Standards</w:t>
-      </w:r>
-    </w:p>
-    <w:p/>
-    <w:p>
-      <w:pPr>
-        <w:pStyle w:val="Heading1"/>
-      </w:pPr>
-      <w:r>
-        <w:t>Deployment</w:t>
-      </w:r>
-    </w:p>
-    <w:p/>
-    <w:p>
-      <w:pPr>
-        <w:pStyle w:val="Heading1"/>
-      </w:pPr>
-      <w:bookmarkStart w:id="3" w:name="_Toc151474831"/>
-      <w:r>
-        <w:lastRenderedPageBreak/>
-        <w:t>Project Learnings and Post-Mortem</w:t>
-      </w:r>
-      <w:bookmarkEnd w:id="3"/>
-    </w:p>
-    <w:p>
-      <w:pPr>
-        <w:pStyle w:val="Heading2"/>
-      </w:pPr>
-      <w:bookmarkStart w:id="4" w:name="_Toc151474832"/>
-      <w:r>
-        <w:t>Things Learned for Development</w:t>
-      </w:r>
-      <w:bookmarkEnd w:id="4"/>
-    </w:p>
-    <w:p/>
-    <w:p>
-      <w:pPr>
-        <w:pStyle w:val="Heading2"/>
-      </w:pPr>
-      <w:bookmarkStart w:id="5" w:name="_Toc151474833"/>
-      <w:r>
-        <w:t>Things Learned During Development</w:t>
-      </w:r>
-      <w:bookmarkEnd w:id="5"/>
-    </w:p>
-    <w:p/>
-    <w:p>
-      <w:pPr>
-        <w:pStyle w:val="Heading2"/>
-      </w:pPr>
-      <w:r>
-        <w:t>Things Learned During Implementation or from Feedback</w:t>
-      </w:r>
-    </w:p>
     <w:sectPr>
       <w:pgSz w:w="12240" w:h="15840"/>
       <w:pgMar w:top="1440" w:right="1440" w:bottom="1440" w:left="1440" w:header="720" w:footer="720" w:gutter="0"/>
@@ -662,6 +2796,110 @@
     </w:sectPr>
   </w:body>
 </w:document>
+</file>
+
+<file path=word/numbering.xml><?xml version="1.0" encoding="utf-8"?>
+<w:numbering xmlns:wpc="http://schemas.microsoft.com/office/word/2010/wordprocessingCanvas" xmlns:cx="http://schemas.microsoft.com/office/drawing/2014/chartex" xmlns:cx1="http://schemas.microsoft.com/office/drawing/2015/9/8/chartex" xmlns:cx2="http://schemas.microsoft.com/office/drawing/2015/10/21/chartex" xmlns:cx3="http://schemas.microsoft.com/office/drawing/2016/5/9/chartex" xmlns:cx4="http://schemas.microsoft.com/office/drawing/2016/5/10/chartex" xmlns:cx5="http://schemas.microsoft.com/office/drawing/2016/5/11/chartex" xmlns:cx6="http://schemas.microsoft.com/office/drawing/2016/5/12/chartex" xmlns:cx7="http://schemas.microsoft.com/office/drawing/2016/5/13/chartex" xmlns:cx8="http://schemas.microsoft.com/office/drawing/2016/5/14/chartex" xmlns:mc="http://schemas.openxmlformats.org/markup-compatibility/2006" xmlns:aink="http://schemas.microsoft.com/office/drawing/2016/ink" xmlns:am3d="http://schemas.microsoft.com/office/drawing/2017/model3d" xmlns:o="urn:schemas-microsoft-com:office:office" xmlns:oel="http://schemas.microsoft.com/office/2019/extlst" xmlns:r="http://schemas.openxmlformats.org/officeDocument/2006/relationships" xmlns:m="http://schemas.openxmlformats.org/officeDocument/2006/math" xmlns:v="urn:schemas-microsoft-com:vml" xmlns:wp14="http://schemas.microsoft.com/office/word/2010/wordprocessingDrawing" xmlns:wp="http://schemas.openxmlformats.org/drawingml/2006/wordprocessingDrawing" xmlns:w10="urn:schemas-microsoft-com:office:word" xmlns:w="http://schemas.openxmlformats.org/wordprocessingml/2006/main" xmlns:w14="http://schemas.microsoft.com/office/word/2010/wordml" xmlns:w15="http://schemas.microsoft.com/office/word/2012/wordml" xmlns:w16cex="http://schemas.microsoft.com/office/word/2018/wordml/cex" xmlns:w16cid="http://schemas.microsoft.com/office/word/2016/wordml/cid" xmlns:w16="http://schemas.microsoft.com/office/word/2018/wordml" xmlns:w16sdtdh="http://schemas.microsoft.com/office/word/2020/wordml/sdtdatahash" xmlns:w16se="http://schemas.microsoft.com/office/word/2015/wordml/symex" xmlns:wpg="http://schemas.microsoft.com/office/word/2010/wordprocessingGroup" xmlns:wpi="http://schemas.microsoft.com/office/word/2010/wordprocessingInk" xmlns:wne="http://schemas.microsoft.com/office/word/2006/wordml" xmlns:wps="http://schemas.microsoft.com/office/word/2010/wordprocessingShape" mc:Ignorable="w14 w15 w16se w16cid w16 w16cex w16sdtdh wp14">
+  <w:abstractNum w:abstractNumId="0" w15:restartNumberingAfterBreak="0">
+    <w:nsid w:val="284804F7"/>
+    <w:multiLevelType w:val="multilevel"/>
+    <w:tmpl w:val="0409001D"/>
+    <w:styleLink w:val="TODO"/>
+    <w:lvl w:ilvl="0">
+      <w:start w:val="1"/>
+      <w:numFmt w:val="none"/>
+      <w:lvlText w:val="%1)"/>
+      <w:lvlJc w:val="left"/>
+      <w:pPr>
+        <w:ind w:left="360" w:hanging="360"/>
+      </w:pPr>
+    </w:lvl>
+    <w:lvl w:ilvl="1">
+      <w:start w:val="1"/>
+      <w:numFmt w:val="lowerLetter"/>
+      <w:lvlText w:val="%2)"/>
+      <w:lvlJc w:val="left"/>
+      <w:pPr>
+        <w:ind w:left="720" w:hanging="360"/>
+      </w:pPr>
+    </w:lvl>
+    <w:lvl w:ilvl="2">
+      <w:start w:val="1"/>
+      <w:numFmt w:val="lowerRoman"/>
+      <w:lvlText w:val="%3)"/>
+      <w:lvlJc w:val="left"/>
+      <w:pPr>
+        <w:ind w:left="1080" w:hanging="360"/>
+      </w:pPr>
+    </w:lvl>
+    <w:lvl w:ilvl="3">
+      <w:start w:val="1"/>
+      <w:numFmt w:val="decimal"/>
+      <w:lvlText w:val="(%4)"/>
+      <w:lvlJc w:val="left"/>
+      <w:pPr>
+        <w:ind w:left="1440" w:hanging="360"/>
+      </w:pPr>
+    </w:lvl>
+    <w:lvl w:ilvl="4">
+      <w:start w:val="1"/>
+      <w:numFmt w:val="lowerLetter"/>
+      <w:lvlText w:val="(%5)"/>
+      <w:lvlJc w:val="left"/>
+      <w:pPr>
+        <w:ind w:left="1800" w:hanging="360"/>
+      </w:pPr>
+    </w:lvl>
+    <w:lvl w:ilvl="5">
+      <w:start w:val="1"/>
+      <w:numFmt w:val="lowerRoman"/>
+      <w:lvlText w:val="(%6)"/>
+      <w:lvlJc w:val="left"/>
+      <w:pPr>
+        <w:ind w:left="2160" w:hanging="360"/>
+      </w:pPr>
+    </w:lvl>
+    <w:lvl w:ilvl="6">
+      <w:start w:val="1"/>
+      <w:numFmt w:val="decimal"/>
+      <w:lvlText w:val="%7."/>
+      <w:lvlJc w:val="left"/>
+      <w:pPr>
+        <w:ind w:left="2520" w:hanging="360"/>
+      </w:pPr>
+    </w:lvl>
+    <w:lvl w:ilvl="7">
+      <w:start w:val="1"/>
+      <w:numFmt w:val="lowerLetter"/>
+      <w:lvlText w:val="%8."/>
+      <w:lvlJc w:val="left"/>
+      <w:pPr>
+        <w:ind w:left="2880" w:hanging="360"/>
+      </w:pPr>
+    </w:lvl>
+    <w:lvl w:ilvl="8">
+      <w:start w:val="1"/>
+      <w:numFmt w:val="lowerRoman"/>
+      <w:lvlText w:val="%9."/>
+      <w:lvlJc w:val="left"/>
+      <w:pPr>
+        <w:ind w:left="3240" w:hanging="360"/>
+      </w:pPr>
+    </w:lvl>
+  </w:abstractNum>
+  <w:abstractNum w:abstractNumId="1" w15:restartNumberingAfterBreak="0">
+    <w:nsid w:val="4077618D"/>
+    <w:multiLevelType w:val="multilevel"/>
+    <w:tmpl w:val="0409001D"/>
+    <w:numStyleLink w:val="TODO"/>
+  </w:abstractNum>
+  <w:num w:numId="1" w16cid:durableId="2108188119">
+    <w:abstractNumId w:val="0"/>
+  </w:num>
+  <w:num w:numId="2" w16cid:durableId="2050034216">
+    <w:abstractNumId w:val="1"/>
+  </w:num>
+</w:numbering>
 </file>
 
 <file path=word/styles.xml><?xml version="1.0" encoding="utf-8"?>
@@ -1223,13 +3461,13 @@
     <w:link w:val="TitleChar"/>
     <w:uiPriority w:val="10"/>
     <w:qFormat/>
-    <w:rsid w:val="00756583"/>
+    <w:rsid w:val="002352AE"/>
     <w:pPr>
       <w:pBdr>
-        <w:top w:val="single" w:sz="18" w:space="1" w:color="5B9BD5" w:themeColor="accent5"/>
-        <w:left w:val="single" w:sz="18" w:space="4" w:color="5B9BD5" w:themeColor="accent5"/>
-        <w:bottom w:val="single" w:sz="18" w:space="1" w:color="5B9BD5" w:themeColor="accent5"/>
-        <w:right w:val="single" w:sz="18" w:space="4" w:color="5B9BD5" w:themeColor="accent5"/>
+        <w:top w:val="single" w:sz="18" w:space="1" w:color="4472C4" w:themeColor="accent1"/>
+        <w:left w:val="single" w:sz="18" w:space="4" w:color="4472C4" w:themeColor="accent1"/>
+        <w:bottom w:val="single" w:sz="18" w:space="1" w:color="4472C4" w:themeColor="accent1"/>
+        <w:right w:val="single" w:sz="18" w:space="4" w:color="4472C4" w:themeColor="accent1"/>
       </w:pBdr>
       <w:shd w:val="clear" w:color="auto" w:fill="5B9BD5" w:themeFill="accent5"/>
       <w:spacing w:line="240" w:lineRule="auto"/>
@@ -1251,7 +3489,7 @@
     <w:basedOn w:val="DefaultParagraphFont"/>
     <w:link w:val="Title"/>
     <w:uiPriority w:val="10"/>
-    <w:rsid w:val="00756583"/>
+    <w:rsid w:val="002352AE"/>
     <w:rPr>
       <w:rFonts w:asciiTheme="majorHAnsi" w:eastAsiaTheme="majorEastAsia" w:hAnsiTheme="majorHAnsi" w:cstheme="majorBidi"/>
       <w:b/>
@@ -1358,6 +3596,40 @@
     <w:pPr>
       <w:spacing w:after="100"/>
       <w:ind w:left="220"/>
+    </w:pPr>
+  </w:style>
+  <w:style w:type="paragraph" w:styleId="TOC3">
+    <w:name w:val="toc 3"/>
+    <w:basedOn w:val="Normal"/>
+    <w:next w:val="Normal"/>
+    <w:autoRedefine/>
+    <w:uiPriority w:val="39"/>
+    <w:unhideWhenUsed/>
+    <w:rsid w:val="002A7E5C"/>
+    <w:pPr>
+      <w:spacing w:after="100"/>
+      <w:ind w:left="480"/>
+    </w:pPr>
+  </w:style>
+  <w:style w:type="numbering" w:customStyle="1" w:styleId="TODO">
+    <w:name w:val="TODO"/>
+    <w:uiPriority w:val="99"/>
+    <w:rsid w:val="00670074"/>
+    <w:pPr>
+      <w:numPr>
+        <w:numId w:val="1"/>
+      </w:numPr>
+    </w:pPr>
+  </w:style>
+  <w:style w:type="paragraph" w:styleId="ListParagraph">
+    <w:name w:val="List Paragraph"/>
+    <w:basedOn w:val="Normal"/>
+    <w:uiPriority w:val="34"/>
+    <w:qFormat/>
+    <w:rsid w:val="00670074"/>
+    <w:pPr>
+      <w:ind w:left="720"/>
+      <w:contextualSpacing/>
     </w:pPr>
   </w:style>
 </w:styles>

--- a/Project_Documentation--Template.docx
+++ b/Project_Documentation--Template.docx
@@ -2648,36 +2648,242 @@
       </w:r>
       <w:bookmarkEnd w:id="20"/>
     </w:p>
-    <w:p/>
     <w:p>
       <w:pPr>
-        <w:pStyle w:val="Heading2"/>
-      </w:pPr>
-      <w:bookmarkStart w:id="21" w:name="_Toc151579310"/>
-      <w:r>
-        <w:t>Issues</w:t>
-      </w:r>
-      <w:bookmarkEnd w:id="21"/>
+        <w:pStyle w:val="Heading3"/>
+      </w:pPr>
+      <w:r>
+        <w:t>Snapshot [Date]  - [Topic]  - Comments</w:t>
+      </w:r>
     </w:p>
     <w:p/>
     <w:p>
       <w:pPr>
         <w:pStyle w:val="Heading2"/>
       </w:pPr>
+      <w:bookmarkStart w:id="21" w:name="_Toc151579310"/>
+      <w:r>
+        <w:t>Issues</w:t>
+      </w:r>
+      <w:bookmarkEnd w:id="21"/>
+    </w:p>
+    <w:tbl>
+      <w:tblPr>
+        <w:tblStyle w:val="ListTable7Colorful-Accent5"/>
+        <w:tblW w:w="0" w:type="auto"/>
+        <w:tblLook w:val="04A0" w:firstRow="1" w:lastRow="0" w:firstColumn="1" w:lastColumn="0" w:noHBand="0" w:noVBand="1"/>
+      </w:tblPr>
+      <w:tblGrid>
+        <w:gridCol w:w="3116"/>
+        <w:gridCol w:w="3117"/>
+        <w:gridCol w:w="3117"/>
+      </w:tblGrid>
+      <w:tr>
+        <w:trPr>
+          <w:cnfStyle w:val="100000000000" w:firstRow="1" w:lastRow="0" w:firstColumn="0" w:lastColumn="0" w:oddVBand="0" w:evenVBand="0" w:oddHBand="0" w:evenHBand="0" w:firstRowFirstColumn="0" w:firstRowLastColumn="0" w:lastRowFirstColumn="0" w:lastRowLastColumn="0"/>
+        </w:trPr>
+        <w:tc>
+          <w:tcPr>
+            <w:cnfStyle w:val="001000000100" w:firstRow="0" w:lastRow="0" w:firstColumn="1" w:lastColumn="0" w:oddVBand="0" w:evenVBand="0" w:oddHBand="0" w:evenHBand="0" w:firstRowFirstColumn="1" w:firstRowLastColumn="0" w:lastRowFirstColumn="0" w:lastRowLastColumn="0"/>
+            <w:tcW w:w="3116" w:type="dxa"/>
+            <w:tcBorders>
+              <w:top w:val="single" w:sz="4" w:space="0" w:color="auto"/>
+              <w:left w:val="single" w:sz="4" w:space="0" w:color="auto"/>
+            </w:tcBorders>
+          </w:tcPr>
+          <w:p>
+            <w:pPr>
+              <w:jc w:val="left"/>
+            </w:pPr>
+            <w:r>
+              <w:t>Problem:</w:t>
+            </w:r>
+          </w:p>
+        </w:tc>
+        <w:tc>
+          <w:tcPr>
+            <w:tcW w:w="3117" w:type="dxa"/>
+            <w:tcBorders>
+              <w:top w:val="single" w:sz="4" w:space="0" w:color="auto"/>
+            </w:tcBorders>
+          </w:tcPr>
+          <w:p>
+            <w:pPr>
+              <w:cnfStyle w:val="100000000000" w:firstRow="1" w:lastRow="0" w:firstColumn="0" w:lastColumn="0" w:oddVBand="0" w:evenVBand="0" w:oddHBand="0" w:evenHBand="0" w:firstRowFirstColumn="0" w:firstRowLastColumn="0" w:lastRowFirstColumn="0" w:lastRowLastColumn="0"/>
+            </w:pPr>
+            <w:r>
+              <w:t>Problem Description/Notes:</w:t>
+            </w:r>
+          </w:p>
+        </w:tc>
+        <w:tc>
+          <w:tcPr>
+            <w:tcW w:w="3117" w:type="dxa"/>
+            <w:tcBorders>
+              <w:top w:val="single" w:sz="4" w:space="0" w:color="auto"/>
+              <w:right w:val="single" w:sz="4" w:space="0" w:color="auto"/>
+            </w:tcBorders>
+          </w:tcPr>
+          <w:p>
+            <w:pPr>
+              <w:cnfStyle w:val="100000000000" w:firstRow="1" w:lastRow="0" w:firstColumn="0" w:lastColumn="0" w:oddVBand="0" w:evenVBand="0" w:oddHBand="0" w:evenHBand="0" w:firstRowFirstColumn="0" w:firstRowLastColumn="0" w:lastRowFirstColumn="0" w:lastRowLastColumn="0"/>
+            </w:pPr>
+            <w:r>
+              <w:t>Resolution:</w:t>
+            </w:r>
+          </w:p>
+        </w:tc>
+      </w:tr>
+      <w:tr>
+        <w:trPr>
+          <w:cnfStyle w:val="000000100000" w:firstRow="0" w:lastRow="0" w:firstColumn="0" w:lastColumn="0" w:oddVBand="0" w:evenVBand="0" w:oddHBand="1" w:evenHBand="0" w:firstRowFirstColumn="0" w:firstRowLastColumn="0" w:lastRowFirstColumn="0" w:lastRowLastColumn="0"/>
+        </w:trPr>
+        <w:tc>
+          <w:tcPr>
+            <w:cnfStyle w:val="001000000000" w:firstRow="0" w:lastRow="0" w:firstColumn="1" w:lastColumn="0" w:oddVBand="0" w:evenVBand="0" w:oddHBand="0" w:evenHBand="0" w:firstRowFirstColumn="0" w:firstRowLastColumn="0" w:lastRowFirstColumn="0" w:lastRowLastColumn="0"/>
+            <w:tcW w:w="3116" w:type="dxa"/>
+            <w:tcBorders>
+              <w:left w:val="single" w:sz="4" w:space="0" w:color="auto"/>
+            </w:tcBorders>
+          </w:tcPr>
+          <w:p>
+            <w:pPr>
+              <w:jc w:val="left"/>
+            </w:pPr>
+          </w:p>
+        </w:tc>
+        <w:tc>
+          <w:tcPr>
+            <w:tcW w:w="3117" w:type="dxa"/>
+          </w:tcPr>
+          <w:p>
+            <w:pPr>
+              <w:cnfStyle w:val="000000100000" w:firstRow="0" w:lastRow="0" w:firstColumn="0" w:lastColumn="0" w:oddVBand="0" w:evenVBand="0" w:oddHBand="1" w:evenHBand="0" w:firstRowFirstColumn="0" w:firstRowLastColumn="0" w:lastRowFirstColumn="0" w:lastRowLastColumn="0"/>
+            </w:pPr>
+          </w:p>
+        </w:tc>
+        <w:tc>
+          <w:tcPr>
+            <w:tcW w:w="3117" w:type="dxa"/>
+            <w:tcBorders>
+              <w:right w:val="single" w:sz="4" w:space="0" w:color="auto"/>
+            </w:tcBorders>
+          </w:tcPr>
+          <w:p>
+            <w:pPr>
+              <w:cnfStyle w:val="000000100000" w:firstRow="0" w:lastRow="0" w:firstColumn="0" w:lastColumn="0" w:oddVBand="0" w:evenVBand="0" w:oddHBand="1" w:evenHBand="0" w:firstRowFirstColumn="0" w:firstRowLastColumn="0" w:lastRowFirstColumn="0" w:lastRowLastColumn="0"/>
+            </w:pPr>
+          </w:p>
+        </w:tc>
+      </w:tr>
+      <w:tr>
+        <w:tc>
+          <w:tcPr>
+            <w:cnfStyle w:val="001000000000" w:firstRow="0" w:lastRow="0" w:firstColumn="1" w:lastColumn="0" w:oddVBand="0" w:evenVBand="0" w:oddHBand="0" w:evenHBand="0" w:firstRowFirstColumn="0" w:firstRowLastColumn="0" w:lastRowFirstColumn="0" w:lastRowLastColumn="0"/>
+            <w:tcW w:w="3116" w:type="dxa"/>
+            <w:tcBorders>
+              <w:left w:val="single" w:sz="4" w:space="0" w:color="auto"/>
+              <w:bottom w:val="single" w:sz="4" w:space="0" w:color="auto"/>
+            </w:tcBorders>
+          </w:tcPr>
+          <w:p>
+            <w:pPr>
+              <w:jc w:val="left"/>
+            </w:pPr>
+          </w:p>
+        </w:tc>
+        <w:tc>
+          <w:tcPr>
+            <w:tcW w:w="3117" w:type="dxa"/>
+            <w:tcBorders>
+              <w:bottom w:val="single" w:sz="4" w:space="0" w:color="auto"/>
+            </w:tcBorders>
+          </w:tcPr>
+          <w:p>
+            <w:pPr>
+              <w:cnfStyle w:val="000000000000" w:firstRow="0" w:lastRow="0" w:firstColumn="0" w:lastColumn="0" w:oddVBand="0" w:evenVBand="0" w:oddHBand="0" w:evenHBand="0" w:firstRowFirstColumn="0" w:firstRowLastColumn="0" w:lastRowFirstColumn="0" w:lastRowLastColumn="0"/>
+            </w:pPr>
+          </w:p>
+        </w:tc>
+        <w:tc>
+          <w:tcPr>
+            <w:tcW w:w="3117" w:type="dxa"/>
+            <w:tcBorders>
+              <w:bottom w:val="single" w:sz="4" w:space="0" w:color="auto"/>
+              <w:right w:val="single" w:sz="4" w:space="0" w:color="auto"/>
+            </w:tcBorders>
+          </w:tcPr>
+          <w:p>
+            <w:pPr>
+              <w:cnfStyle w:val="000000000000" w:firstRow="0" w:lastRow="0" w:firstColumn="0" w:lastColumn="0" w:oddVBand="0" w:evenVBand="0" w:oddHBand="0" w:evenHBand="0" w:firstRowFirstColumn="0" w:firstRowLastColumn="0" w:lastRowFirstColumn="0" w:lastRowLastColumn="0"/>
+            </w:pPr>
+          </w:p>
+        </w:tc>
+      </w:tr>
+    </w:tbl>
+    <w:p/>
+    <w:p>
+      <w:pPr>
+        <w:pStyle w:val="Heading2"/>
+      </w:pPr>
       <w:bookmarkStart w:id="22" w:name="_Toc151579311"/>
       <w:r>
+        <w:lastRenderedPageBreak/>
         <w:t>Standards</w:t>
       </w:r>
       <w:bookmarkEnd w:id="22"/>
+    </w:p>
+    <w:p>
+      <w:pPr>
+        <w:pStyle w:val="Heading3"/>
+      </w:pPr>
+      <w:r>
+        <w:t>Naming Conventions</w:t>
+      </w:r>
     </w:p>
     <w:p/>
     <w:p>
       <w:pPr>
+        <w:pStyle w:val="Heading3"/>
+      </w:pPr>
+      <w:r>
+        <w:t>Spacing standards</w:t>
+      </w:r>
+    </w:p>
+    <w:p/>
+    <w:p>
+      <w:pPr>
+        <w:pStyle w:val="Heading3"/>
+      </w:pPr>
+      <w:r>
+        <w:t>Contribution Standards</w:t>
+      </w:r>
+    </w:p>
+    <w:p/>
+    <w:p>
+      <w:pPr>
+        <w:pStyle w:val="Heading3"/>
+      </w:pPr>
+      <w:r>
+        <w:t>Testing Standards</w:t>
+      </w:r>
+    </w:p>
+    <w:p/>
+    <w:p>
+      <w:pPr>
+        <w:pStyle w:val="Heading3"/>
+      </w:pPr>
+      <w:r>
+        <w:t>Documentation Standards</w:t>
+      </w:r>
+    </w:p>
+    <w:p/>
+    <w:p>
+      <w:pPr>
         <w:pStyle w:val="Heading1"/>
       </w:pPr>
       <w:bookmarkStart w:id="23" w:name="_Toc151579312"/>
       <w:r>
-        <w:lastRenderedPageBreak/>
         <w:t>Quality Assurance</w:t>
       </w:r>
       <w:bookmarkEnd w:id="23"/>
@@ -2731,6 +2937,7 @@
       </w:pPr>
       <w:bookmarkStart w:id="28" w:name="_Toc151579317"/>
       <w:r>
+        <w:lastRenderedPageBreak/>
         <w:t>Deployment Retrospective</w:t>
       </w:r>
       <w:bookmarkEnd w:id="28"/>
@@ -3632,6 +3839,148 @@
       <w:contextualSpacing/>
     </w:pPr>
   </w:style>
+  <w:style w:type="table" w:styleId="TableGrid">
+    <w:name w:val="Table Grid"/>
+    <w:basedOn w:val="TableNormal"/>
+    <w:uiPriority w:val="39"/>
+    <w:rsid w:val="00AB2F41"/>
+    <w:pPr>
+      <w:spacing w:after="0" w:line="240" w:lineRule="auto"/>
+    </w:pPr>
+    <w:tblPr>
+      <w:tblBorders>
+        <w:top w:val="single" w:sz="4" w:space="0" w:color="auto"/>
+        <w:left w:val="single" w:sz="4" w:space="0" w:color="auto"/>
+        <w:bottom w:val="single" w:sz="4" w:space="0" w:color="auto"/>
+        <w:right w:val="single" w:sz="4" w:space="0" w:color="auto"/>
+        <w:insideH w:val="single" w:sz="4" w:space="0" w:color="auto"/>
+        <w:insideV w:val="single" w:sz="4" w:space="0" w:color="auto"/>
+      </w:tblBorders>
+    </w:tblPr>
+  </w:style>
+  <w:style w:type="table" w:styleId="ListTable7Colorful-Accent5">
+    <w:name w:val="List Table 7 Colorful Accent 5"/>
+    <w:basedOn w:val="TableNormal"/>
+    <w:uiPriority w:val="52"/>
+    <w:rsid w:val="00AB2F41"/>
+    <w:pPr>
+      <w:spacing w:after="0" w:line="240" w:lineRule="auto"/>
+    </w:pPr>
+    <w:rPr>
+      <w:color w:val="2E74B5" w:themeColor="accent5" w:themeShade="BF"/>
+    </w:rPr>
+    <w:tblPr>
+      <w:tblStyleRowBandSize w:val="1"/>
+      <w:tblStyleColBandSize w:val="1"/>
+    </w:tblPr>
+    <w:tblStylePr w:type="firstRow">
+      <w:rPr>
+        <w:rFonts w:asciiTheme="majorHAnsi" w:eastAsiaTheme="majorEastAsia" w:hAnsiTheme="majorHAnsi" w:cstheme="majorBidi"/>
+        <w:i/>
+        <w:iCs/>
+        <w:sz w:val="26"/>
+      </w:rPr>
+      <w:tblPr/>
+      <w:tcPr>
+        <w:tcBorders>
+          <w:bottom w:val="single" w:sz="4" w:space="0" w:color="5B9BD5" w:themeColor="accent5"/>
+        </w:tcBorders>
+        <w:shd w:val="clear" w:color="auto" w:fill="FFFFFF" w:themeFill="background1"/>
+      </w:tcPr>
+    </w:tblStylePr>
+    <w:tblStylePr w:type="lastRow">
+      <w:rPr>
+        <w:rFonts w:asciiTheme="majorHAnsi" w:eastAsiaTheme="majorEastAsia" w:hAnsiTheme="majorHAnsi" w:cstheme="majorBidi"/>
+        <w:i/>
+        <w:iCs/>
+        <w:sz w:val="26"/>
+      </w:rPr>
+      <w:tblPr/>
+      <w:tcPr>
+        <w:tcBorders>
+          <w:top w:val="single" w:sz="4" w:space="0" w:color="5B9BD5" w:themeColor="accent5"/>
+        </w:tcBorders>
+        <w:shd w:val="clear" w:color="auto" w:fill="FFFFFF" w:themeFill="background1"/>
+      </w:tcPr>
+    </w:tblStylePr>
+    <w:tblStylePr w:type="firstCol">
+      <w:pPr>
+        <w:jc w:val="right"/>
+      </w:pPr>
+      <w:rPr>
+        <w:rFonts w:asciiTheme="majorHAnsi" w:eastAsiaTheme="majorEastAsia" w:hAnsiTheme="majorHAnsi" w:cstheme="majorBidi"/>
+        <w:i/>
+        <w:iCs/>
+        <w:sz w:val="26"/>
+      </w:rPr>
+      <w:tblPr/>
+      <w:tcPr>
+        <w:tcBorders>
+          <w:right w:val="single" w:sz="4" w:space="0" w:color="5B9BD5" w:themeColor="accent5"/>
+        </w:tcBorders>
+        <w:shd w:val="clear" w:color="auto" w:fill="FFFFFF" w:themeFill="background1"/>
+      </w:tcPr>
+    </w:tblStylePr>
+    <w:tblStylePr w:type="lastCol">
+      <w:rPr>
+        <w:rFonts w:asciiTheme="majorHAnsi" w:eastAsiaTheme="majorEastAsia" w:hAnsiTheme="majorHAnsi" w:cstheme="majorBidi"/>
+        <w:i/>
+        <w:iCs/>
+        <w:sz w:val="26"/>
+      </w:rPr>
+      <w:tblPr/>
+      <w:tcPr>
+        <w:tcBorders>
+          <w:left w:val="single" w:sz="4" w:space="0" w:color="5B9BD5" w:themeColor="accent5"/>
+        </w:tcBorders>
+        <w:shd w:val="clear" w:color="auto" w:fill="FFFFFF" w:themeFill="background1"/>
+      </w:tcPr>
+    </w:tblStylePr>
+    <w:tblStylePr w:type="band1Vert">
+      <w:tblPr/>
+      <w:tcPr>
+        <w:shd w:val="clear" w:color="auto" w:fill="DEEAF6" w:themeFill="accent5" w:themeFillTint="33"/>
+      </w:tcPr>
+    </w:tblStylePr>
+    <w:tblStylePr w:type="band1Horz">
+      <w:tblPr/>
+      <w:tcPr>
+        <w:shd w:val="clear" w:color="auto" w:fill="DEEAF6" w:themeFill="accent5" w:themeFillTint="33"/>
+      </w:tcPr>
+    </w:tblStylePr>
+    <w:tblStylePr w:type="neCell">
+      <w:tblPr/>
+      <w:tcPr>
+        <w:tcBorders>
+          <w:left w:val="nil"/>
+        </w:tcBorders>
+      </w:tcPr>
+    </w:tblStylePr>
+    <w:tblStylePr w:type="nwCell">
+      <w:tblPr/>
+      <w:tcPr>
+        <w:tcBorders>
+          <w:right w:val="nil"/>
+        </w:tcBorders>
+      </w:tcPr>
+    </w:tblStylePr>
+    <w:tblStylePr w:type="seCell">
+      <w:tblPr/>
+      <w:tcPr>
+        <w:tcBorders>
+          <w:left w:val="nil"/>
+        </w:tcBorders>
+      </w:tcPr>
+    </w:tblStylePr>
+    <w:tblStylePr w:type="swCell">
+      <w:tblPr/>
+      <w:tcPr>
+        <w:tcBorders>
+          <w:right w:val="nil"/>
+        </w:tcBorders>
+      </w:tcPr>
+    </w:tblStylePr>
+  </w:style>
 </w:styles>
 </file>
 
